--- a/DigitalTheory/PG15_Teddy_A1.docx
+++ b/DigitalTheory/PG15_Teddy_A1.docx
@@ -1,6 +1,6 @@
 
 <file path=word/document.xml><?xml version="1.0" encoding="utf-8"?>
-<w:document xmlns:wpc="http://schemas.microsoft.com/office/word/2010/wordprocessingCanvas" xmlns:cx="http://schemas.microsoft.com/office/drawing/2014/chartex" xmlns:cx1="http://schemas.microsoft.com/office/drawing/2015/9/8/chartex" xmlns:cx2="http://schemas.microsoft.com/office/drawing/2015/10/21/chartex" xmlns:cx3="http://schemas.microsoft.com/office/drawing/2016/5/9/chartex" xmlns:cx4="http://schemas.microsoft.com/office/drawing/2016/5/10/chartex" xmlns:cx5="http://schemas.microsoft.com/office/drawing/2016/5/11/chartex" xmlns:cx6="http://schemas.microsoft.com/office/drawing/2016/5/12/chartex" xmlns:cx7="http://schemas.microsoft.com/office/drawing/2016/5/13/chartex" xmlns:cx8="http://schemas.microsoft.com/office/drawing/2016/5/14/chartex" xmlns:mc="http://schemas.openxmlformats.org/markup-compatibility/2006" xmlns:aink="http://schemas.microsoft.com/office/drawing/2016/ink" xmlns:am3d="http://schemas.microsoft.com/office/drawing/2017/model3d" xmlns:o="urn:schemas-microsoft-com:office:office" xmlns:r="http://schemas.openxmlformats.org/officeDocument/2006/relationships" xmlns:m="http://schemas.openxmlformats.org/officeDocument/2006/math" xmlns:v="urn:schemas-microsoft-com:vml" xmlns:wp14="http://schemas.microsoft.com/office/word/2010/wordprocessingDrawing" xmlns:wp="http://schemas.openxmlformats.org/drawingml/2006/wordprocessingDrawing" xmlns:w10="urn:schemas-microsoft-com:office:word" xmlns:w="http://schemas.openxmlformats.org/wordprocessingml/2006/main" xmlns:w14="http://schemas.microsoft.com/office/word/2010/wordml" xmlns:w15="http://schemas.microsoft.com/office/word/2012/wordml" xmlns:w16cid="http://schemas.microsoft.com/office/word/2016/wordml/cid" xmlns:w16se="http://schemas.microsoft.com/office/word/2015/wordml/symex" xmlns:wpg="http://schemas.microsoft.com/office/word/2010/wordprocessingGroup" xmlns:wpi="http://schemas.microsoft.com/office/word/2010/wordprocessingInk" xmlns:wne="http://schemas.microsoft.com/office/word/2006/wordml" xmlns:wps="http://schemas.microsoft.com/office/word/2010/wordprocessingShape" mc:Ignorable="w14 w15 w16se w16cid wp14">
+<w:document xmlns:wpc="http://schemas.microsoft.com/office/word/2010/wordprocessingCanvas" xmlns:cx="http://schemas.microsoft.com/office/drawing/2014/chartex" xmlns:cx1="http://schemas.microsoft.com/office/drawing/2015/9/8/chartex" xmlns:mc="http://schemas.openxmlformats.org/markup-compatibility/2006" xmlns:o="urn:schemas-microsoft-com:office:office" xmlns:r="http://schemas.openxmlformats.org/officeDocument/2006/relationships" xmlns:m="http://schemas.openxmlformats.org/officeDocument/2006/math" xmlns:v="urn:schemas-microsoft-com:vml" xmlns:wp14="http://schemas.microsoft.com/office/word/2010/wordprocessingDrawing" xmlns:wp="http://schemas.openxmlformats.org/drawingml/2006/wordprocessingDrawing" xmlns:w10="urn:schemas-microsoft-com:office:word" xmlns:w="http://schemas.openxmlformats.org/wordprocessingml/2006/main" xmlns:w14="http://schemas.microsoft.com/office/word/2010/wordml" xmlns:w15="http://schemas.microsoft.com/office/word/2012/wordml" xmlns:w16se="http://schemas.microsoft.com/office/word/2015/wordml/symex" xmlns:wpg="http://schemas.microsoft.com/office/word/2010/wordprocessingGroup" xmlns:wpi="http://schemas.microsoft.com/office/word/2010/wordprocessingInk" xmlns:wne="http://schemas.microsoft.com/office/word/2006/wordml" xmlns:wps="http://schemas.microsoft.com/office/word/2010/wordprocessingShape" mc:Ignorable="w14 w15 w16se wp14">
   <w:body>
     <w:p>
       <w:pPr>
@@ -48,7 +48,19 @@
         <w:ind w:firstLine="720"/>
       </w:pPr>
       <w:r>
-        <w:t xml:space="preserve">The Hunted Survive is third/first person online multiplayer sandbox survival game setting in a world that alien starting to </w:t>
+        <w:t xml:space="preserve">The Hunted Survive is </w:t>
+      </w:r>
+      <w:r>
+        <w:t xml:space="preserve">online sandbox survival </w:t>
+      </w:r>
+      <w:r>
+        <w:t>third/first person</w:t>
+      </w:r>
+      <w:r>
+        <w:t xml:space="preserve"> shooting</w:t>
+      </w:r>
+      <w:r>
+        <w:t xml:space="preserve"> game setting in a world that alien starting to </w:t>
       </w:r>
       <w:r>
         <w:rPr>
@@ -62,26 +74,331 @@
     </w:p>
     <w:p>
       <w:pPr>
-        <w:pStyle w:val="Heading2"/>
-        <w:rPr>
-          <w:b/>
-          <w:sz w:val="28"/>
-        </w:rPr>
-      </w:pPr>
-      <w:r>
-        <w:rPr>
-          <w:b/>
-          <w:sz w:val="28"/>
-        </w:rPr>
-        <w:t>Mechanics</w:t>
-      </w:r>
+        <w:ind w:firstLine="720"/>
+      </w:pPr>
     </w:p>
     <w:p>
       <w:pPr>
-        <w:jc w:val="both"/>
-      </w:pPr>
-      <w:r>
-        <w:tab/>
+        <w:pStyle w:val="Heading2"/>
+        <w:rPr>
+          <w:b/>
+          <w:sz w:val="28"/>
+        </w:rPr>
+      </w:pPr>
+      <w:r>
+        <w:rPr>
+          <w:b/>
+          <w:sz w:val="28"/>
+        </w:rPr>
+        <w:t>Mechanics</w:t>
+      </w:r>
+    </w:p>
+    <w:p>
+      <w:pPr>
+        <w:ind w:firstLine="360"/>
+      </w:pPr>
+      <w:r>
+        <w:t>Player have 3 stats that need to maintain health in order to survive</w:t>
+      </w:r>
+      <w:r>
+        <w:t xml:space="preserve"> in the game:</w:t>
+      </w:r>
+    </w:p>
+    <w:p>
+      <w:pPr>
+        <w:pStyle w:val="ListParagraph"/>
+        <w:numPr>
+          <w:ilvl w:val="0"/>
+          <w:numId w:val="6"/>
+        </w:numPr>
+        <w:rPr>
+          <w:b/>
+          <w:bCs/>
+        </w:rPr>
+      </w:pPr>
+      <w:r>
+        <w:rPr>
+          <w:b/>
+          <w:bCs/>
+        </w:rPr>
+        <w:t>Food</w:t>
+      </w:r>
+      <w:r>
+        <w:rPr>
+          <w:b/>
+          <w:bCs/>
+        </w:rPr>
+        <w:t xml:space="preserve"> </w:t>
+      </w:r>
+      <w:r>
+        <w:t xml:space="preserve">– is the energy stat of the player, </w:t>
+      </w:r>
+      <w:r>
+        <w:t>it</w:t>
+      </w:r>
+      <w:r>
+        <w:t xml:space="preserve"> represent</w:t>
+      </w:r>
+      <w:r>
+        <w:t>s</w:t>
+      </w:r>
+      <w:r>
+        <w:t xml:space="preserve"> in</w:t>
+      </w:r>
+      <w:r>
+        <w:t xml:space="preserve"> the</w:t>
+      </w:r>
+      <w:r>
+        <w:t xml:space="preserve"> game as a</w:t>
+      </w:r>
+      <w:r>
+        <w:t xml:space="preserve"> player’s</w:t>
+      </w:r>
+      <w:r>
+        <w:t xml:space="preserve"> hunger. Hunger will decrease when player using their energy and player will need to eat foods which they can get foods from several ways such as cooking meat, eating fruit, or stealing from other players.</w:t>
+      </w:r>
+    </w:p>
+    <w:p>
+      <w:pPr>
+        <w:pStyle w:val="ListParagraph"/>
+        <w:numPr>
+          <w:ilvl w:val="0"/>
+          <w:numId w:val="6"/>
+        </w:numPr>
+        <w:rPr>
+          <w:b/>
+          <w:bCs/>
+        </w:rPr>
+      </w:pPr>
+      <w:r>
+        <w:rPr>
+          <w:b/>
+          <w:bCs/>
+        </w:rPr>
+        <w:t>Water</w:t>
+      </w:r>
+      <w:r>
+        <w:t xml:space="preserve"> – is the hydration stat of the player, it represents in the game as player’s thirst. Thirst will decrease similar to hunger but for increasing it player have to consume water at the lake, river or water</w:t>
+      </w:r>
+      <w:r>
+        <w:rPr>
+          <w:rFonts w:hint="cs"/>
+          <w:cs/>
+          <w:lang w:bidi="th-TH"/>
+        </w:rPr>
+        <w:t xml:space="preserve"> </w:t>
+      </w:r>
+      <w:r>
+        <w:rPr>
+          <w:lang w:bidi="th-TH"/>
+        </w:rPr>
+        <w:t>well</w:t>
+      </w:r>
+    </w:p>
+    <w:p>
+      <w:pPr>
+        <w:pStyle w:val="ListParagraph"/>
+        <w:numPr>
+          <w:ilvl w:val="0"/>
+          <w:numId w:val="6"/>
+        </w:numPr>
+        <w:rPr>
+          <w:b/>
+          <w:bCs/>
+        </w:rPr>
+      </w:pPr>
+      <w:r>
+        <w:rPr>
+          <w:b/>
+          <w:bCs/>
+        </w:rPr>
+        <w:t>Toxication</w:t>
+      </w:r>
+      <w:r>
+        <w:rPr>
+          <w:b/>
+          <w:bCs/>
+        </w:rPr>
+        <w:t xml:space="preserve"> </w:t>
+      </w:r>
+      <w:r>
+        <w:t>- is the toxic stat in player’s body this can</w:t>
+      </w:r>
+      <w:r>
+        <w:t xml:space="preserve"> be</w:t>
+      </w:r>
+      <w:r>
+        <w:t xml:space="preserve"> caused by radiation in some places or eating raw meats.</w:t>
+      </w:r>
+      <w:r>
+        <w:t xml:space="preserve"> Player will lose health over time depend on how much toxic the player have in their body, and it can be prevented</w:t>
+      </w:r>
+      <w:r>
+        <w:t xml:space="preserve"> by wearing a special equipment or mask.</w:t>
+      </w:r>
+    </w:p>
+    <w:p>
+      <w:pPr>
+        <w:pStyle w:val="ListParagraph"/>
+        <w:rPr>
+          <w:b/>
+          <w:bCs/>
+        </w:rPr>
+      </w:pPr>
+    </w:p>
+    <w:p>
+      <w:pPr>
+        <w:ind w:left="360"/>
+        <w:rPr>
+          <w:rFonts w:hint="cs"/>
+          <w:cs/>
+          <w:lang w:bidi="th-TH"/>
+        </w:rPr>
+      </w:pPr>
+      <w:r>
+        <w:t xml:space="preserve">At the beginning of the game, player will spawn randomly to some field in a world </w:t>
+      </w:r>
+      <w:r>
+        <w:rPr>
+          <w:lang w:bidi="th-TH"/>
+        </w:rPr>
+        <w:t>but it</w:t>
+      </w:r>
+      <w:r>
+        <w:t xml:space="preserve"> will never spawn in the city.</w:t>
+      </w:r>
+      <w:r>
+        <w:t xml:space="preserve"> Then, player will have to survive in the world by following elements:</w:t>
+      </w:r>
+    </w:p>
+    <w:p>
+      <w:pPr>
+        <w:pStyle w:val="ListParagraph"/>
+        <w:rPr>
+          <w:b/>
+          <w:bCs/>
+        </w:rPr>
+      </w:pPr>
+    </w:p>
+    <w:p>
+      <w:pPr>
+        <w:pStyle w:val="ListParagraph"/>
+        <w:numPr>
+          <w:ilvl w:val="0"/>
+          <w:numId w:val="6"/>
+        </w:numPr>
+        <w:rPr>
+          <w:b/>
+          <w:bCs/>
+        </w:rPr>
+      </w:pPr>
+      <w:r>
+        <w:rPr>
+          <w:b/>
+          <w:bCs/>
+        </w:rPr>
+        <w:t>Location</w:t>
+      </w:r>
+      <w:r>
+        <w:rPr>
+          <w:b/>
+          <w:bCs/>
+        </w:rPr>
+        <w:t xml:space="preserve"> </w:t>
+      </w:r>
+      <w:r>
+        <w:t>–</w:t>
+      </w:r>
+      <w:r>
+        <w:t xml:space="preserve"> </w:t>
+      </w:r>
+      <w:r>
+        <w:t>in every location in a game, it will have different elements, obstacles, and benefits. Player can create their own strategy depend on the location they wanted to go or settle their base.</w:t>
+      </w:r>
+    </w:p>
+    <w:p>
+      <w:pPr>
+        <w:pStyle w:val="ListParagraph"/>
+        <w:numPr>
+          <w:ilvl w:val="0"/>
+          <w:numId w:val="6"/>
+        </w:numPr>
+        <w:rPr>
+          <w:b/>
+          <w:bCs/>
+        </w:rPr>
+      </w:pPr>
+      <w:r>
+        <w:rPr>
+          <w:b/>
+          <w:bCs/>
+        </w:rPr>
+        <w:t>Crafting</w:t>
+      </w:r>
+      <w:r>
+        <w:t xml:space="preserve"> – allows player to craft items such as tools, weapons, equipment, armors, and </w:t>
+      </w:r>
+      <w:r>
+        <w:rPr>
+          <w:lang w:bidi="th-TH"/>
+        </w:rPr>
+        <w:t>construction items.</w:t>
+      </w:r>
+    </w:p>
+    <w:p>
+      <w:pPr>
+        <w:pStyle w:val="ListParagraph"/>
+        <w:numPr>
+          <w:ilvl w:val="0"/>
+          <w:numId w:val="6"/>
+        </w:numPr>
+        <w:rPr>
+          <w:b/>
+          <w:bCs/>
+        </w:rPr>
+      </w:pPr>
+      <w:r>
+        <w:rPr>
+          <w:b/>
+          <w:bCs/>
+        </w:rPr>
+        <w:t>Base</w:t>
+      </w:r>
+      <w:r>
+        <w:t xml:space="preserve"> – player can build their own shelters or bases by using construction items </w:t>
+      </w:r>
+      <w:r>
+        <w:t xml:space="preserve">for building a blocks to become a base based on the sandbox system. </w:t>
+      </w:r>
+    </w:p>
+    <w:p>
+      <w:pPr>
+        <w:pStyle w:val="ListParagraph"/>
+        <w:numPr>
+          <w:ilvl w:val="0"/>
+          <w:numId w:val="6"/>
+        </w:numPr>
+        <w:rPr>
+          <w:b/>
+          <w:bCs/>
+        </w:rPr>
+      </w:pPr>
+      <w:r>
+        <w:rPr>
+          <w:b/>
+          <w:bCs/>
+        </w:rPr>
+        <w:t>Clan</w:t>
+      </w:r>
+      <w:r>
+        <w:rPr>
+          <w:b/>
+          <w:bCs/>
+        </w:rPr>
+        <w:t xml:space="preserve"> </w:t>
+      </w:r>
+      <w:r>
+        <w:t>– player can choose to play solo or team, and clan system allow player to team up with other players and they can build their large base.</w:t>
       </w:r>
       <w:bookmarkStart w:id="0" w:name="_GoBack"/>
       <w:bookmarkEnd w:id="0"/>
@@ -103,1116 +420,38 @@
       </w:r>
     </w:p>
     <w:p>
-      <w:pPr>
-        <w:ind w:firstLine="720"/>
-        <w:jc w:val="both"/>
-      </w:pPr>
-      <w:r>
-        <w:rPr>
-          <w:noProof/>
-          <w:lang w:val="en-CA" w:eastAsia="en-CA"/>
-        </w:rPr>
-        <w:drawing>
-          <wp:anchor distT="0" distB="0" distL="114300" distR="114300" simplePos="0" relativeHeight="251658240" behindDoc="0" locked="0" layoutInCell="1" allowOverlap="1" wp14:anchorId="7AAFF134" wp14:editId="4AC55ED6">
-            <wp:simplePos x="0" y="0"/>
-            <wp:positionH relativeFrom="margin">
-              <wp:posOffset>3386734</wp:posOffset>
-            </wp:positionH>
-            <wp:positionV relativeFrom="paragraph">
-              <wp:posOffset>10871</wp:posOffset>
-            </wp:positionV>
-            <wp:extent cx="2347595" cy="1418590"/>
-            <wp:effectExtent l="0" t="0" r="0" b="0"/>
-            <wp:wrapSquare wrapText="bothSides"/>
-            <wp:docPr id="1" name="Picture 1"/>
-            <wp:cNvGraphicFramePr>
-              <a:graphicFrameLocks xmlns:a="http://schemas.openxmlformats.org/drawingml/2006/main" noChangeAspect="1"/>
-            </wp:cNvGraphicFramePr>
-            <a:graphic xmlns:a="http://schemas.openxmlformats.org/drawingml/2006/main">
-              <a:graphicData uri="http://schemas.openxmlformats.org/drawingml/2006/picture">
-                <pic:pic xmlns:pic="http://schemas.openxmlformats.org/drawingml/2006/picture">
-                  <pic:nvPicPr>
-                    <pic:cNvPr id="1" name=""/>
-                    <pic:cNvPicPr/>
-                  </pic:nvPicPr>
-                  <pic:blipFill rotWithShape="1">
-                    <a:blip r:embed="rId7">
-                      <a:extLst>
-                        <a:ext uri="{28A0092B-C50C-407E-A947-70E740481C1C}">
-                          <a14:useLocalDpi xmlns:a14="http://schemas.microsoft.com/office/drawing/2010/main" val="0"/>
-                        </a:ext>
-                      </a:extLst>
-                    </a:blip>
-                    <a:srcRect l="2339" t="20571" r="68862" b="48478"/>
-                    <a:stretch/>
-                  </pic:blipFill>
-                  <pic:spPr bwMode="auto">
-                    <a:xfrm>
-                      <a:off x="0" y="0"/>
-                      <a:ext cx="2347595" cy="1418590"/>
-                    </a:xfrm>
-                    <a:prstGeom prst="rect">
-                      <a:avLst/>
-                    </a:prstGeom>
-                    <a:ln>
-                      <a:noFill/>
-                    </a:ln>
-                    <a:extLst>
-                      <a:ext uri="{53640926-AAD7-44D8-BBD7-CCE9431645EC}">
-                        <a14:shadowObscured xmlns:a14="http://schemas.microsoft.com/office/drawing/2010/main"/>
-                      </a:ext>
-                    </a:extLst>
-                  </pic:spPr>
-                </pic:pic>
-              </a:graphicData>
-            </a:graphic>
-            <wp14:sizeRelH relativeFrom="page">
-              <wp14:pctWidth>0</wp14:pctWidth>
-            </wp14:sizeRelH>
-            <wp14:sizeRelV relativeFrom="page">
-              <wp14:pctHeight>0</wp14:pctHeight>
-            </wp14:sizeRelV>
-          </wp:anchor>
-        </w:drawing>
-      </w:r>
-      <w:r>
-        <w:t xml:space="preserve">The player starts the game and chooses his class, </w:t>
-      </w:r>
-      <w:r>
-        <w:rPr>
-          <w:b/>
-        </w:rPr>
-        <w:t>Hot Guy</w:t>
-      </w:r>
-      <w:r>
-        <w:rPr>
-          <w:b/>
-        </w:rPr>
-        <w:t xml:space="preserve"> </w:t>
-      </w:r>
-      <w:r>
-        <w:t>(Higher calmness)</w:t>
-      </w:r>
-      <w:r>
-        <w:t>.</w:t>
-      </w:r>
-      <w:r>
-        <w:t xml:space="preserve"> The game starts the generation of the base map</w:t>
-      </w:r>
-      <w:r>
-        <w:t xml:space="preserve">, the green room it’s the player start position and the orange room is the goal room. </w:t>
+      <w:r>
+        <w:tab/>
       </w:r>
     </w:p>
     <w:p>
       <w:pPr>
-        <w:ind w:firstLine="720"/>
-        <w:jc w:val="both"/>
-      </w:pPr>
-      <w:r>
-        <w:rPr>
-          <w:noProof/>
-          <w:lang w:val="en-CA" w:eastAsia="en-CA"/>
-        </w:rPr>
-        <mc:AlternateContent>
-          <mc:Choice Requires="wps">
-            <w:drawing>
-              <wp:anchor distT="45720" distB="45720" distL="114300" distR="114300" simplePos="0" relativeHeight="251664384" behindDoc="0" locked="0" layoutInCell="1" allowOverlap="1" wp14:anchorId="10D416D4" wp14:editId="337C89C0">
-                <wp:simplePos x="0" y="0"/>
-                <wp:positionH relativeFrom="column">
-                  <wp:posOffset>3867150</wp:posOffset>
-                </wp:positionH>
-                <wp:positionV relativeFrom="paragraph">
-                  <wp:posOffset>497205</wp:posOffset>
-                </wp:positionV>
-                <wp:extent cx="1247775" cy="257175"/>
-                <wp:effectExtent l="0" t="0" r="9525" b="9525"/>
-                <wp:wrapSquare wrapText="bothSides"/>
-                <wp:docPr id="217" name="Text Box 2"/>
-                <wp:cNvGraphicFramePr>
-                  <a:graphicFrameLocks xmlns:a="http://schemas.openxmlformats.org/drawingml/2006/main"/>
-                </wp:cNvGraphicFramePr>
-                <a:graphic xmlns:a="http://schemas.openxmlformats.org/drawingml/2006/main">
-                  <a:graphicData uri="http://schemas.microsoft.com/office/word/2010/wordprocessingShape">
-                    <wps:wsp>
-                      <wps:cNvSpPr txBox="1">
-                        <a:spLocks noChangeArrowheads="1"/>
-                      </wps:cNvSpPr>
-                      <wps:spPr bwMode="auto">
-                        <a:xfrm>
-                          <a:off x="0" y="0"/>
-                          <a:ext cx="1247775" cy="257175"/>
-                        </a:xfrm>
-                        <a:prstGeom prst="rect">
-                          <a:avLst/>
-                        </a:prstGeom>
-                        <a:solidFill>
-                          <a:srgbClr val="FFFFFF"/>
-                        </a:solidFill>
-                        <a:ln w="9525">
-                          <a:noFill/>
-                          <a:miter lim="800000"/>
-                          <a:headEnd/>
-                          <a:tailEnd/>
-                        </a:ln>
-                      </wps:spPr>
-                      <wps:txbx>
-                        <w:txbxContent>
-                          <w:p>
-                            <w:pPr>
-                              <w:rPr>
-                                <w:i/>
-                              </w:rPr>
-                            </w:pPr>
-                            <w:r>
-                              <w:rPr>
-                                <w:i/>
-                              </w:rPr>
-                              <w:t>Img#1 Initial Map</w:t>
-                            </w:r>
-                          </w:p>
-                        </w:txbxContent>
-                      </wps:txbx>
-                      <wps:bodyPr rot="0" vert="horz" wrap="square" lIns="91440" tIns="45720" rIns="91440" bIns="45720" anchor="t" anchorCtr="0">
-                        <a:noAutofit/>
-                      </wps:bodyPr>
-                    </wps:wsp>
-                  </a:graphicData>
-                </a:graphic>
-                <wp14:sizeRelH relativeFrom="margin">
-                  <wp14:pctWidth>0</wp14:pctWidth>
-                </wp14:sizeRelH>
-                <wp14:sizeRelV relativeFrom="margin">
-                  <wp14:pctHeight>0</wp14:pctHeight>
-                </wp14:sizeRelV>
-              </wp:anchor>
-            </w:drawing>
-          </mc:Choice>
-          <mc:Fallback>
-            <w:pict>
-              <v:shapetype w14:anchorId="10D416D4" id="_x0000_t202" coordsize="21600,21600" o:spt="202" path="m,l,21600r21600,l21600,xe">
-                <v:stroke joinstyle="miter"/>
-                <v:path gradientshapeok="t" o:connecttype="rect"/>
-              </v:shapetype>
-              <v:shape id="Text Box 2" o:spid="_x0000_s1026" type="#_x0000_t202" style="position:absolute;left:0;text-align:left;margin-left:304.5pt;margin-top:39.15pt;width:98.25pt;height:20.25pt;z-index:251664384;visibility:visible;mso-wrap-style:square;mso-width-percent:0;mso-height-percent:0;mso-wrap-distance-left:9pt;mso-wrap-distance-top:3.6pt;mso-wrap-distance-right:9pt;mso-wrap-distance-bottom:3.6pt;mso-position-horizontal:absolute;mso-position-horizontal-relative:text;mso-position-vertical:absolute;mso-position-vertical-relative:text;mso-width-percent:0;mso-height-percent:0;mso-width-relative:margin;mso-height-relative:margin;v-text-anchor:top" o:gfxdata="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" stroked="f">
-                <v:textbox>
-                  <w:txbxContent>
-                    <w:p>
-                      <w:pPr>
-                        <w:rPr>
-                          <w:i/>
-                        </w:rPr>
-                      </w:pPr>
-                      <w:r>
-                        <w:rPr>
-                          <w:i/>
-                        </w:rPr>
-                        <w:t>Img#1 Initial Map</w:t>
-                      </w:r>
-                    </w:p>
-                  </w:txbxContent>
-                </v:textbox>
-                <w10:wrap type="square"/>
-              </v:shape>
-            </w:pict>
-          </mc:Fallback>
-        </mc:AlternateContent>
-      </w:r>
-      <w:r>
-        <w:t>After this base map is generated, we roll to ch</w:t>
-      </w:r>
-      <w:r>
-        <w:t>eck how many extra rooms we add, because we have higher calmness the number is going to be between 2 and 5</w:t>
+        <w:pStyle w:val="Heading2"/>
+        <w:rPr>
+          <w:b/>
+          <w:sz w:val="28"/>
+        </w:rPr>
+      </w:pPr>
+      <w:r>
+        <w:rPr>
+          <w:b/>
+          <w:sz w:val="28"/>
+        </w:rPr>
+        <w:t>Target Audience</w:t>
       </w:r>
     </w:p>
     <w:p>
       <w:pPr>
         <w:ind w:firstLine="720"/>
-        <w:jc w:val="both"/>
-      </w:pPr>
-      <w:r>
-        <w:rPr>
-          <w:noProof/>
-          <w:lang w:val="en-CA" w:eastAsia="en-CA"/>
-        </w:rPr>
-        <w:drawing>
-          <wp:anchor distT="0" distB="0" distL="114300" distR="114300" simplePos="0" relativeHeight="251659264" behindDoc="0" locked="0" layoutInCell="1" allowOverlap="1" wp14:anchorId="4BBD5035" wp14:editId="38BAE9B4">
-            <wp:simplePos x="0" y="0"/>
-            <wp:positionH relativeFrom="column">
-              <wp:posOffset>14605</wp:posOffset>
-            </wp:positionH>
-            <wp:positionV relativeFrom="paragraph">
-              <wp:posOffset>128270</wp:posOffset>
-            </wp:positionV>
-            <wp:extent cx="1791970" cy="1402715"/>
-            <wp:effectExtent l="0" t="0" r="0" b="6985"/>
-            <wp:wrapSquare wrapText="bothSides"/>
-            <wp:docPr id="2" name="Picture 2"/>
-            <wp:cNvGraphicFramePr>
-              <a:graphicFrameLocks xmlns:a="http://schemas.openxmlformats.org/drawingml/2006/main" noChangeAspect="1"/>
-            </wp:cNvGraphicFramePr>
-            <a:graphic xmlns:a="http://schemas.openxmlformats.org/drawingml/2006/main">
-              <a:graphicData uri="http://schemas.openxmlformats.org/drawingml/2006/picture">
-                <pic:pic xmlns:pic="http://schemas.openxmlformats.org/drawingml/2006/picture">
-                  <pic:nvPicPr>
-                    <pic:cNvPr id="1" name=""/>
-                    <pic:cNvPicPr/>
-                  </pic:nvPicPr>
-                  <pic:blipFill rotWithShape="1">
-                    <a:blip r:embed="rId8" cstate="print">
-                      <a:extLst>
-                        <a:ext uri="{28A0092B-C50C-407E-A947-70E740481C1C}">
-                          <a14:useLocalDpi xmlns:a14="http://schemas.microsoft.com/office/drawing/2010/main" val="0"/>
-                        </a:ext>
-                      </a:extLst>
-                    </a:blip>
-                    <a:srcRect l="32374" t="21227" r="35877" b="34578"/>
-                    <a:stretch/>
-                  </pic:blipFill>
-                  <pic:spPr bwMode="auto">
-                    <a:xfrm>
-                      <a:off x="0" y="0"/>
-                      <a:ext cx="1791970" cy="1402715"/>
-                    </a:xfrm>
-                    <a:prstGeom prst="rect">
-                      <a:avLst/>
-                    </a:prstGeom>
-                    <a:ln>
-                      <a:noFill/>
-                    </a:ln>
-                    <a:extLst>
-                      <a:ext uri="{53640926-AAD7-44D8-BBD7-CCE9431645EC}">
-                        <a14:shadowObscured xmlns:a14="http://schemas.microsoft.com/office/drawing/2010/main"/>
-                      </a:ext>
-                    </a:extLst>
-                  </pic:spPr>
-                </pic:pic>
-              </a:graphicData>
-            </a:graphic>
-            <wp14:sizeRelH relativeFrom="page">
-              <wp14:pctWidth>0</wp14:pctWidth>
-            </wp14:sizeRelH>
-            <wp14:sizeRelV relativeFrom="page">
-              <wp14:pctHeight>0</wp14:pctHeight>
-            </wp14:sizeRelV>
-          </wp:anchor>
-        </w:drawing>
-      </w:r>
-    </w:p>
-    <w:p>
-      <w:pPr>
-        <w:jc w:val="both"/>
-      </w:pPr>
-      <w:r>
-        <w:t xml:space="preserve">When the extra rooms are added, we proceed to add the traps with a bare minimum of 10 with some extra, and after that because the player have a high calmness stat we roll between 7 – 9 extra traps to place on </w:t>
-      </w:r>
-      <w:proofErr w:type="gramStart"/>
-      <w:r>
-        <w:t>rooms(</w:t>
-      </w:r>
-      <w:proofErr w:type="gramEnd"/>
-      <w:r>
-        <w:t>Black square noise traps – Red Square Immobilization traps).</w:t>
-      </w:r>
-    </w:p>
-    <w:p>
-      <w:pPr>
-        <w:jc w:val="both"/>
-      </w:pPr>
-      <w:r>
-        <w:rPr>
-          <w:noProof/>
-          <w:lang w:val="en-CA" w:eastAsia="en-CA"/>
-        </w:rPr>
-        <mc:AlternateContent>
-          <mc:Choice Requires="wps">
-            <w:drawing>
-              <wp:anchor distT="45720" distB="45720" distL="114300" distR="114300" simplePos="0" relativeHeight="251666432" behindDoc="0" locked="0" layoutInCell="1" allowOverlap="1" wp14:anchorId="75A4802B" wp14:editId="42D5F366">
-                <wp:simplePos x="0" y="0"/>
-                <wp:positionH relativeFrom="margin">
-                  <wp:posOffset>-57150</wp:posOffset>
-                </wp:positionH>
-                <wp:positionV relativeFrom="paragraph">
-                  <wp:posOffset>367665</wp:posOffset>
-                </wp:positionV>
-                <wp:extent cx="1838325" cy="409575"/>
-                <wp:effectExtent l="0" t="0" r="9525" b="9525"/>
-                <wp:wrapSquare wrapText="bothSides"/>
-                <wp:docPr id="3" name="Text Box 2"/>
-                <wp:cNvGraphicFramePr>
-                  <a:graphicFrameLocks xmlns:a="http://schemas.openxmlformats.org/drawingml/2006/main"/>
-                </wp:cNvGraphicFramePr>
-                <a:graphic xmlns:a="http://schemas.openxmlformats.org/drawingml/2006/main">
-                  <a:graphicData uri="http://schemas.microsoft.com/office/word/2010/wordprocessingShape">
-                    <wps:wsp>
-                      <wps:cNvSpPr txBox="1">
-                        <a:spLocks noChangeArrowheads="1"/>
-                      </wps:cNvSpPr>
-                      <wps:spPr bwMode="auto">
-                        <a:xfrm>
-                          <a:off x="0" y="0"/>
-                          <a:ext cx="1838325" cy="409575"/>
-                        </a:xfrm>
-                        <a:prstGeom prst="rect">
-                          <a:avLst/>
-                        </a:prstGeom>
-                        <a:solidFill>
-                          <a:srgbClr val="FFFFFF"/>
-                        </a:solidFill>
-                        <a:ln w="9525">
-                          <a:noFill/>
-                          <a:miter lim="800000"/>
-                          <a:headEnd/>
-                          <a:tailEnd/>
-                        </a:ln>
-                      </wps:spPr>
-                      <wps:txbx>
-                        <w:txbxContent>
-                          <w:p>
-                            <w:pPr>
-                              <w:jc w:val="center"/>
-                              <w:rPr>
-                                <w:i/>
-                              </w:rPr>
-                            </w:pPr>
-                            <w:r>
-                              <w:rPr>
-                                <w:i/>
-                              </w:rPr>
-                              <w:t>Img#2</w:t>
-                            </w:r>
-                            <w:r>
-                              <w:rPr>
-                                <w:i/>
-                              </w:rPr>
-                              <w:t xml:space="preserve"> Initial Map</w:t>
-                            </w:r>
-                            <w:r>
-                              <w:rPr>
-                                <w:i/>
-                              </w:rPr>
-                              <w:t xml:space="preserve"> with extra rooms</w:t>
-                            </w:r>
-                          </w:p>
-                        </w:txbxContent>
-                      </wps:txbx>
-                      <wps:bodyPr rot="0" vert="horz" wrap="square" lIns="91440" tIns="45720" rIns="91440" bIns="45720" anchor="t" anchorCtr="0">
-                        <a:noAutofit/>
-                      </wps:bodyPr>
-                    </wps:wsp>
-                  </a:graphicData>
-                </a:graphic>
-                <wp14:sizeRelH relativeFrom="margin">
-                  <wp14:pctWidth>0</wp14:pctWidth>
-                </wp14:sizeRelH>
-                <wp14:sizeRelV relativeFrom="margin">
-                  <wp14:pctHeight>0</wp14:pctHeight>
-                </wp14:sizeRelV>
-              </wp:anchor>
-            </w:drawing>
-          </mc:Choice>
-          <mc:Fallback>
-            <w:pict>
-              <v:shape w14:anchorId="75A4802B" id="_x0000_s1027" type="#_x0000_t202" style="position:absolute;left:0;text-align:left;margin-left:-4.5pt;margin-top:28.95pt;width:144.75pt;height:32.25pt;z-index:251666432;visibility:visible;mso-wrap-style:square;mso-width-percent:0;mso-height-percent:0;mso-wrap-distance-left:9pt;mso-wrap-distance-top:3.6pt;mso-wrap-distance-right:9pt;mso-wrap-distance-bottom:3.6pt;mso-position-horizontal:absolute;mso-position-horizontal-relative:margin;mso-position-vertical:absolute;mso-position-vertical-relative:text;mso-width-percent:0;mso-height-percent:0;mso-width-relative:margin;mso-height-relative:margin;v-text-anchor:top" o:gfxdata="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" stroked="f">
-                <v:textbox>
-                  <w:txbxContent>
-                    <w:p>
-                      <w:pPr>
-                        <w:jc w:val="center"/>
-                        <w:rPr>
-                          <w:i/>
-                        </w:rPr>
-                      </w:pPr>
-                      <w:r>
-                        <w:rPr>
-                          <w:i/>
-                        </w:rPr>
-                        <w:t>Img#2</w:t>
-                      </w:r>
-                      <w:r>
-                        <w:rPr>
-                          <w:i/>
-                        </w:rPr>
-                        <w:t xml:space="preserve"> Initial Map</w:t>
-                      </w:r>
-                      <w:r>
-                        <w:rPr>
-                          <w:i/>
-                        </w:rPr>
-                        <w:t xml:space="preserve"> with extra rooms</w:t>
-                      </w:r>
-                    </w:p>
-                  </w:txbxContent>
-                </v:textbox>
-                <w10:wrap type="square" anchorx="margin"/>
-              </v:shape>
-            </w:pict>
-          </mc:Fallback>
-        </mc:AlternateContent>
-      </w:r>
-      <w:r>
-        <w:t xml:space="preserve">And when that is complete we add some collectibles and place </w:t>
-      </w:r>
-      <w:r>
-        <w:t xml:space="preserve">enemies equal to </w:t>
-      </w:r>
-      <w:r>
-        <w:t xml:space="preserve">the shortest distance between start location of the player and the goal room times </w:t>
-      </w:r>
-      <w:proofErr w:type="gramStart"/>
-      <w:r>
-        <w:t xml:space="preserve">2 </w:t>
-      </w:r>
-      <w:r>
-        <w:t xml:space="preserve"> to</w:t>
-      </w:r>
-      <w:proofErr w:type="gramEnd"/>
-      <w:r>
-        <w:t xml:space="preserve"> finish the level </w:t>
-      </w:r>
-    </w:p>
-    <w:p>
-      <w:pPr>
-        <w:jc w:val="both"/>
-      </w:pPr>
-      <w:r>
-        <w:rPr>
-          <w:noProof/>
-          <w:lang w:val="en-CA" w:eastAsia="en-CA"/>
-        </w:rPr>
-        <w:drawing>
-          <wp:anchor distT="0" distB="0" distL="114300" distR="114300" simplePos="0" relativeHeight="251661312" behindDoc="0" locked="0" layoutInCell="1" allowOverlap="1" wp14:anchorId="24E75A9C" wp14:editId="5A8BE23F">
-            <wp:simplePos x="0" y="0"/>
-            <wp:positionH relativeFrom="column">
-              <wp:posOffset>1939290</wp:posOffset>
-            </wp:positionH>
-            <wp:positionV relativeFrom="paragraph">
-              <wp:posOffset>185420</wp:posOffset>
-            </wp:positionV>
-            <wp:extent cx="2347595" cy="1602105"/>
-            <wp:effectExtent l="0" t="0" r="0" b="0"/>
-            <wp:wrapSquare wrapText="bothSides"/>
-            <wp:docPr id="5" name="Picture 5"/>
-            <wp:cNvGraphicFramePr>
-              <a:graphicFrameLocks xmlns:a="http://schemas.openxmlformats.org/drawingml/2006/main" noChangeAspect="1"/>
-            </wp:cNvGraphicFramePr>
-            <a:graphic xmlns:a="http://schemas.openxmlformats.org/drawingml/2006/main">
-              <a:graphicData uri="http://schemas.openxmlformats.org/drawingml/2006/picture">
-                <pic:pic xmlns:pic="http://schemas.openxmlformats.org/drawingml/2006/picture">
-                  <pic:nvPicPr>
-                    <pic:cNvPr id="1" name=""/>
-                    <pic:cNvPicPr/>
-                  </pic:nvPicPr>
-                  <pic:blipFill rotWithShape="1">
-                    <a:blip r:embed="rId9" cstate="print">
-                      <a:extLst>
-                        <a:ext uri="{28A0092B-C50C-407E-A947-70E740481C1C}">
-                          <a14:useLocalDpi xmlns:a14="http://schemas.microsoft.com/office/drawing/2010/main" val="0"/>
-                        </a:ext>
-                      </a:extLst>
-                    </a:blip>
-                    <a:srcRect l="1600" t="43767" r="70092" b="21887"/>
-                    <a:stretch/>
-                  </pic:blipFill>
-                  <pic:spPr bwMode="auto">
-                    <a:xfrm>
-                      <a:off x="0" y="0"/>
-                      <a:ext cx="2347595" cy="1602105"/>
-                    </a:xfrm>
-                    <a:prstGeom prst="rect">
-                      <a:avLst/>
-                    </a:prstGeom>
-                    <a:ln>
-                      <a:noFill/>
-                    </a:ln>
-                    <a:extLst>
-                      <a:ext uri="{53640926-AAD7-44D8-BBD7-CCE9431645EC}">
-                        <a14:shadowObscured xmlns:a14="http://schemas.microsoft.com/office/drawing/2010/main"/>
-                      </a:ext>
-                    </a:extLst>
-                  </pic:spPr>
-                </pic:pic>
-              </a:graphicData>
-            </a:graphic>
-            <wp14:sizeRelH relativeFrom="page">
-              <wp14:pctWidth>0</wp14:pctWidth>
-            </wp14:sizeRelH>
-            <wp14:sizeRelV relativeFrom="page">
-              <wp14:pctHeight>0</wp14:pctHeight>
-            </wp14:sizeRelV>
-          </wp:anchor>
-        </w:drawing>
-      </w:r>
-      <w:r>
-        <w:rPr>
-          <w:noProof/>
-          <w:lang w:val="en-CA" w:eastAsia="en-CA"/>
-        </w:rPr>
-        <w:drawing>
-          <wp:anchor distT="0" distB="0" distL="114300" distR="114300" simplePos="0" relativeHeight="251657215" behindDoc="0" locked="0" layoutInCell="1" allowOverlap="1" wp14:anchorId="437360FB" wp14:editId="3C5C4BB6">
-            <wp:simplePos x="0" y="0"/>
-            <wp:positionH relativeFrom="margin">
-              <wp:posOffset>4251325</wp:posOffset>
-            </wp:positionH>
-            <wp:positionV relativeFrom="paragraph">
-              <wp:posOffset>13970</wp:posOffset>
-            </wp:positionV>
-            <wp:extent cx="2203450" cy="1528445"/>
-            <wp:effectExtent l="0" t="0" r="6350" b="0"/>
-            <wp:wrapSquare wrapText="bothSides"/>
-            <wp:docPr id="6" name="Picture 6"/>
-            <wp:cNvGraphicFramePr>
-              <a:graphicFrameLocks xmlns:a="http://schemas.openxmlformats.org/drawingml/2006/main" noChangeAspect="1"/>
-            </wp:cNvGraphicFramePr>
-            <a:graphic xmlns:a="http://schemas.openxmlformats.org/drawingml/2006/main">
-              <a:graphicData uri="http://schemas.openxmlformats.org/drawingml/2006/picture">
-                <pic:pic xmlns:pic="http://schemas.openxmlformats.org/drawingml/2006/picture">
-                  <pic:nvPicPr>
-                    <pic:cNvPr id="1" name=""/>
-                    <pic:cNvPicPr/>
-                  </pic:nvPicPr>
-                  <pic:blipFill rotWithShape="1">
-                    <a:blip r:embed="rId10" cstate="print">
-                      <a:extLst>
-                        <a:ext uri="{28A0092B-C50C-407E-A947-70E740481C1C}">
-                          <a14:useLocalDpi xmlns:a14="http://schemas.microsoft.com/office/drawing/2010/main" val="0"/>
-                        </a:ext>
-                      </a:extLst>
-                    </a:blip>
-                    <a:srcRect l="31018" t="43765" r="41662" b="22543"/>
-                    <a:stretch/>
-                  </pic:blipFill>
-                  <pic:spPr bwMode="auto">
-                    <a:xfrm>
-                      <a:off x="0" y="0"/>
-                      <a:ext cx="2203450" cy="1528445"/>
-                    </a:xfrm>
-                    <a:prstGeom prst="rect">
-                      <a:avLst/>
-                    </a:prstGeom>
-                    <a:ln>
-                      <a:noFill/>
-                    </a:ln>
-                    <a:extLst>
-                      <a:ext uri="{53640926-AAD7-44D8-BBD7-CCE9431645EC}">
-                        <a14:shadowObscured xmlns:a14="http://schemas.microsoft.com/office/drawing/2010/main"/>
-                      </a:ext>
-                    </a:extLst>
-                  </pic:spPr>
-                </pic:pic>
-              </a:graphicData>
-            </a:graphic>
-            <wp14:sizeRelH relativeFrom="page">
-              <wp14:pctWidth>0</wp14:pctWidth>
-            </wp14:sizeRelH>
-            <wp14:sizeRelV relativeFrom="page">
-              <wp14:pctHeight>0</wp14:pctHeight>
-            </wp14:sizeRelV>
-          </wp:anchor>
-        </w:drawing>
-      </w:r>
-      <w:r>
-        <w:rPr>
-          <w:noProof/>
-          <w:lang w:val="en-CA" w:eastAsia="en-CA"/>
-        </w:rPr>
-        <w:drawing>
-          <wp:anchor distT="0" distB="0" distL="114300" distR="114300" simplePos="0" relativeHeight="251662336" behindDoc="0" locked="0" layoutInCell="1" allowOverlap="1" wp14:anchorId="3BD14661" wp14:editId="6685D918">
-            <wp:simplePos x="0" y="0"/>
-            <wp:positionH relativeFrom="margin">
-              <wp:posOffset>-149225</wp:posOffset>
-            </wp:positionH>
-            <wp:positionV relativeFrom="paragraph">
-              <wp:posOffset>137795</wp:posOffset>
-            </wp:positionV>
-            <wp:extent cx="2128520" cy="1626870"/>
-            <wp:effectExtent l="0" t="0" r="5080" b="0"/>
-            <wp:wrapSquare wrapText="bothSides"/>
-            <wp:docPr id="4" name="Picture 4"/>
-            <wp:cNvGraphicFramePr>
-              <a:graphicFrameLocks xmlns:a="http://schemas.openxmlformats.org/drawingml/2006/main" noChangeAspect="1"/>
-            </wp:cNvGraphicFramePr>
-            <a:graphic xmlns:a="http://schemas.openxmlformats.org/drawingml/2006/main">
-              <a:graphicData uri="http://schemas.openxmlformats.org/drawingml/2006/picture">
-                <pic:pic xmlns:pic="http://schemas.openxmlformats.org/drawingml/2006/picture">
-                  <pic:nvPicPr>
-                    <pic:cNvPr id="1" name=""/>
-                    <pic:cNvPicPr/>
-                  </pic:nvPicPr>
-                  <pic:blipFill rotWithShape="1">
-                    <a:blip r:embed="rId11" cstate="print">
-                      <a:extLst>
-                        <a:ext uri="{28A0092B-C50C-407E-A947-70E740481C1C}">
-                          <a14:useLocalDpi xmlns:a14="http://schemas.microsoft.com/office/drawing/2010/main" val="0"/>
-                        </a:ext>
-                      </a:extLst>
-                    </a:blip>
-                    <a:srcRect l="57484" t="20570" r="17415" b="45299"/>
-                    <a:stretch/>
-                  </pic:blipFill>
-                  <pic:spPr bwMode="auto">
-                    <a:xfrm>
-                      <a:off x="0" y="0"/>
-                      <a:ext cx="2128520" cy="1626870"/>
-                    </a:xfrm>
-                    <a:prstGeom prst="rect">
-                      <a:avLst/>
-                    </a:prstGeom>
-                    <a:ln>
-                      <a:noFill/>
-                    </a:ln>
-                    <a:extLst>
-                      <a:ext uri="{53640926-AAD7-44D8-BBD7-CCE9431645EC}">
-                        <a14:shadowObscured xmlns:a14="http://schemas.microsoft.com/office/drawing/2010/main"/>
-                      </a:ext>
-                    </a:extLst>
-                  </pic:spPr>
-                </pic:pic>
-              </a:graphicData>
-            </a:graphic>
-            <wp14:sizeRelH relativeFrom="page">
-              <wp14:pctWidth>0</wp14:pctWidth>
-            </wp14:sizeRelH>
-            <wp14:sizeRelV relativeFrom="page">
-              <wp14:pctHeight>0</wp14:pctHeight>
-            </wp14:sizeRelV>
-          </wp:anchor>
-        </w:drawing>
-      </w:r>
-    </w:p>
-    <w:p>
-      <w:pPr>
-        <w:pStyle w:val="Heading2"/>
-        <w:rPr>
-          <w:b/>
-          <w:sz w:val="28"/>
-        </w:rPr>
-      </w:pPr>
-      <w:r>
-        <w:rPr>
-          <w:noProof/>
-          <w:lang w:val="en-CA" w:eastAsia="en-CA"/>
-        </w:rPr>
-        <w:lastRenderedPageBreak/>
-        <mc:AlternateContent>
-          <mc:Choice Requires="wps">
-            <w:drawing>
-              <wp:anchor distT="45720" distB="45720" distL="114300" distR="114300" simplePos="0" relativeHeight="251668480" behindDoc="0" locked="0" layoutInCell="1" allowOverlap="1" wp14:anchorId="37E6501A" wp14:editId="199BBBE1">
-                <wp:simplePos x="0" y="0"/>
-                <wp:positionH relativeFrom="margin">
-                  <wp:align>left</wp:align>
-                </wp:positionH>
-                <wp:positionV relativeFrom="paragraph">
-                  <wp:posOffset>1428750</wp:posOffset>
-                </wp:positionV>
-                <wp:extent cx="1438275" cy="257175"/>
-                <wp:effectExtent l="0" t="0" r="9525" b="9525"/>
-                <wp:wrapSquare wrapText="bothSides"/>
-                <wp:docPr id="7" name="Text Box 2"/>
-                <wp:cNvGraphicFramePr>
-                  <a:graphicFrameLocks xmlns:a="http://schemas.openxmlformats.org/drawingml/2006/main"/>
-                </wp:cNvGraphicFramePr>
-                <a:graphic xmlns:a="http://schemas.openxmlformats.org/drawingml/2006/main">
-                  <a:graphicData uri="http://schemas.microsoft.com/office/word/2010/wordprocessingShape">
-                    <wps:wsp>
-                      <wps:cNvSpPr txBox="1">
-                        <a:spLocks noChangeArrowheads="1"/>
-                      </wps:cNvSpPr>
-                      <wps:spPr bwMode="auto">
-                        <a:xfrm>
-                          <a:off x="0" y="0"/>
-                          <a:ext cx="1438275" cy="257175"/>
-                        </a:xfrm>
-                        <a:prstGeom prst="rect">
-                          <a:avLst/>
-                        </a:prstGeom>
-                        <a:solidFill>
-                          <a:srgbClr val="FFFFFF"/>
-                        </a:solidFill>
-                        <a:ln w="9525">
-                          <a:noFill/>
-                          <a:miter lim="800000"/>
-                          <a:headEnd/>
-                          <a:tailEnd/>
-                        </a:ln>
-                      </wps:spPr>
-                      <wps:txbx>
-                        <w:txbxContent>
-                          <w:p>
-                            <w:pPr>
-                              <w:jc w:val="center"/>
-                              <w:rPr>
-                                <w:i/>
-                              </w:rPr>
-                            </w:pPr>
-                            <w:r>
-                              <w:rPr>
-                                <w:i/>
-                              </w:rPr>
-                              <w:t>Img#3</w:t>
-                            </w:r>
-                            <w:r>
-                              <w:rPr>
-                                <w:i/>
-                              </w:rPr>
-                              <w:t xml:space="preserve"> </w:t>
-                            </w:r>
-                            <w:r>
-                              <w:rPr>
-                                <w:i/>
-                              </w:rPr>
-                              <w:t>Trap location</w:t>
-                            </w:r>
-                          </w:p>
-                        </w:txbxContent>
-                      </wps:txbx>
-                      <wps:bodyPr rot="0" vert="horz" wrap="square" lIns="91440" tIns="45720" rIns="91440" bIns="45720" anchor="t" anchorCtr="0">
-                        <a:noAutofit/>
-                      </wps:bodyPr>
-                    </wps:wsp>
-                  </a:graphicData>
-                </a:graphic>
-                <wp14:sizeRelH relativeFrom="margin">
-                  <wp14:pctWidth>0</wp14:pctWidth>
-                </wp14:sizeRelH>
-                <wp14:sizeRelV relativeFrom="margin">
-                  <wp14:pctHeight>0</wp14:pctHeight>
-                </wp14:sizeRelV>
-              </wp:anchor>
-            </w:drawing>
-          </mc:Choice>
-          <mc:Fallback>
-            <w:pict>
-              <v:shape w14:anchorId="37E6501A" id="_x0000_s1028" type="#_x0000_t202" style="position:absolute;margin-left:0;margin-top:112.5pt;width:113.25pt;height:20.25pt;z-index:251668480;visibility:visible;mso-wrap-style:square;mso-width-percent:0;mso-height-percent:0;mso-wrap-distance-left:9pt;mso-wrap-distance-top:3.6pt;mso-wrap-distance-right:9pt;mso-wrap-distance-bottom:3.6pt;mso-position-horizontal:left;mso-position-horizontal-relative:margin;mso-position-vertical:absolute;mso-position-vertical-relative:text;mso-width-percent:0;mso-height-percent:0;mso-width-relative:margin;mso-height-relative:margin;v-text-anchor:top" o:gfxdata="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" stroked="f">
-                <v:textbox>
-                  <w:txbxContent>
-                    <w:p>
-                      <w:pPr>
-                        <w:jc w:val="center"/>
-                        <w:rPr>
-                          <w:i/>
-                        </w:rPr>
-                      </w:pPr>
-                      <w:r>
-                        <w:rPr>
-                          <w:i/>
-                        </w:rPr>
-                        <w:t>Img#3</w:t>
-                      </w:r>
-                      <w:r>
-                        <w:rPr>
-                          <w:i/>
-                        </w:rPr>
-                        <w:t xml:space="preserve"> </w:t>
-                      </w:r>
-                      <w:r>
-                        <w:rPr>
-                          <w:i/>
-                        </w:rPr>
-                        <w:t>Trap location</w:t>
-                      </w:r>
-                    </w:p>
-                  </w:txbxContent>
-                </v:textbox>
-                <w10:wrap type="square" anchorx="margin"/>
-              </v:shape>
-            </w:pict>
-          </mc:Fallback>
-        </mc:AlternateContent>
-      </w:r>
-    </w:p>
-    <w:p>
-      <w:pPr>
-        <w:pStyle w:val="Heading2"/>
-        <w:rPr>
-          <w:b/>
-          <w:sz w:val="28"/>
-        </w:rPr>
-      </w:pPr>
-      <w:r>
-        <w:rPr>
-          <w:noProof/>
-          <w:lang w:val="en-CA" w:eastAsia="en-CA"/>
-        </w:rPr>
-        <mc:AlternateContent>
-          <mc:Choice Requires="wps">
-            <w:drawing>
-              <wp:anchor distT="45720" distB="45720" distL="114300" distR="114300" simplePos="0" relativeHeight="251672576" behindDoc="0" locked="0" layoutInCell="1" allowOverlap="1" wp14:anchorId="068376B1" wp14:editId="7C6D1081">
-                <wp:simplePos x="0" y="0"/>
-                <wp:positionH relativeFrom="margin">
-                  <wp:posOffset>4419600</wp:posOffset>
-                </wp:positionH>
-                <wp:positionV relativeFrom="paragraph">
-                  <wp:posOffset>42545</wp:posOffset>
-                </wp:positionV>
-                <wp:extent cx="1438275" cy="257175"/>
-                <wp:effectExtent l="0" t="0" r="9525" b="9525"/>
-                <wp:wrapSquare wrapText="bothSides"/>
-                <wp:docPr id="9" name="Text Box 2"/>
-                <wp:cNvGraphicFramePr>
-                  <a:graphicFrameLocks xmlns:a="http://schemas.openxmlformats.org/drawingml/2006/main"/>
-                </wp:cNvGraphicFramePr>
-                <a:graphic xmlns:a="http://schemas.openxmlformats.org/drawingml/2006/main">
-                  <a:graphicData uri="http://schemas.microsoft.com/office/word/2010/wordprocessingShape">
-                    <wps:wsp>
-                      <wps:cNvSpPr txBox="1">
-                        <a:spLocks noChangeArrowheads="1"/>
-                      </wps:cNvSpPr>
-                      <wps:spPr bwMode="auto">
-                        <a:xfrm>
-                          <a:off x="0" y="0"/>
-                          <a:ext cx="1438275" cy="257175"/>
-                        </a:xfrm>
-                        <a:prstGeom prst="rect">
-                          <a:avLst/>
-                        </a:prstGeom>
-                        <a:solidFill>
-                          <a:srgbClr val="FFFFFF"/>
-                        </a:solidFill>
-                        <a:ln w="9525">
-                          <a:noFill/>
-                          <a:miter lim="800000"/>
-                          <a:headEnd/>
-                          <a:tailEnd/>
-                        </a:ln>
-                      </wps:spPr>
-                      <wps:txbx>
-                        <w:txbxContent>
-                          <w:p>
-                            <w:pPr>
-                              <w:jc w:val="center"/>
-                              <w:rPr>
-                                <w:i/>
-                              </w:rPr>
-                            </w:pPr>
-                            <w:r>
-                              <w:rPr>
-                                <w:i/>
-                              </w:rPr>
-                              <w:t>Img#5 Collectibles</w:t>
-                            </w:r>
-                          </w:p>
-                        </w:txbxContent>
-                      </wps:txbx>
-                      <wps:bodyPr rot="0" vert="horz" wrap="square" lIns="91440" tIns="45720" rIns="91440" bIns="45720" anchor="t" anchorCtr="0">
-                        <a:noAutofit/>
-                      </wps:bodyPr>
-                    </wps:wsp>
-                  </a:graphicData>
-                </a:graphic>
-                <wp14:sizeRelH relativeFrom="margin">
-                  <wp14:pctWidth>0</wp14:pctWidth>
-                </wp14:sizeRelH>
-                <wp14:sizeRelV relativeFrom="margin">
-                  <wp14:pctHeight>0</wp14:pctHeight>
-                </wp14:sizeRelV>
-              </wp:anchor>
-            </w:drawing>
-          </mc:Choice>
-          <mc:Fallback>
-            <w:pict>
-              <v:shape w14:anchorId="068376B1" id="_x0000_s1029" type="#_x0000_t202" style="position:absolute;margin-left:348pt;margin-top:3.35pt;width:113.25pt;height:20.25pt;z-index:251672576;visibility:visible;mso-wrap-style:square;mso-width-percent:0;mso-height-percent:0;mso-wrap-distance-left:9pt;mso-wrap-distance-top:3.6pt;mso-wrap-distance-right:9pt;mso-wrap-distance-bottom:3.6pt;mso-position-horizontal:absolute;mso-position-horizontal-relative:margin;mso-position-vertical:absolute;mso-position-vertical-relative:text;mso-width-percent:0;mso-height-percent:0;mso-width-relative:margin;mso-height-relative:margin;v-text-anchor:top" o:gfxdata="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" stroked="f">
-                <v:textbox>
-                  <w:txbxContent>
-                    <w:p>
-                      <w:pPr>
-                        <w:jc w:val="center"/>
-                        <w:rPr>
-                          <w:i/>
-                        </w:rPr>
-                      </w:pPr>
-                      <w:r>
-                        <w:rPr>
-                          <w:i/>
-                        </w:rPr>
-                        <w:t>Img#5 Collectibles</w:t>
-                      </w:r>
-                    </w:p>
-                  </w:txbxContent>
-                </v:textbox>
-                <w10:wrap type="square" anchorx="margin"/>
-              </v:shape>
-            </w:pict>
-          </mc:Fallback>
-        </mc:AlternateContent>
-      </w:r>
-      <w:r>
-        <w:rPr>
-          <w:noProof/>
-          <w:lang w:val="en-CA" w:eastAsia="en-CA"/>
-        </w:rPr>
-        <mc:AlternateContent>
-          <mc:Choice Requires="wps">
-            <w:drawing>
-              <wp:anchor distT="45720" distB="45720" distL="114300" distR="114300" simplePos="0" relativeHeight="251670528" behindDoc="0" locked="0" layoutInCell="1" allowOverlap="1" wp14:anchorId="7F1F2B82" wp14:editId="69D503CC">
-                <wp:simplePos x="0" y="0"/>
-                <wp:positionH relativeFrom="margin">
-                  <wp:posOffset>2552700</wp:posOffset>
-                </wp:positionH>
-                <wp:positionV relativeFrom="paragraph">
-                  <wp:posOffset>42545</wp:posOffset>
-                </wp:positionV>
-                <wp:extent cx="1438275" cy="257175"/>
-                <wp:effectExtent l="0" t="0" r="9525" b="9525"/>
-                <wp:wrapSquare wrapText="bothSides"/>
-                <wp:docPr id="8" name="Text Box 2"/>
-                <wp:cNvGraphicFramePr>
-                  <a:graphicFrameLocks xmlns:a="http://schemas.openxmlformats.org/drawingml/2006/main"/>
-                </wp:cNvGraphicFramePr>
-                <a:graphic xmlns:a="http://schemas.openxmlformats.org/drawingml/2006/main">
-                  <a:graphicData uri="http://schemas.microsoft.com/office/word/2010/wordprocessingShape">
-                    <wps:wsp>
-                      <wps:cNvSpPr txBox="1">
-                        <a:spLocks noChangeArrowheads="1"/>
-                      </wps:cNvSpPr>
-                      <wps:spPr bwMode="auto">
-                        <a:xfrm>
-                          <a:off x="0" y="0"/>
-                          <a:ext cx="1438275" cy="257175"/>
-                        </a:xfrm>
-                        <a:prstGeom prst="rect">
-                          <a:avLst/>
-                        </a:prstGeom>
-                        <a:solidFill>
-                          <a:srgbClr val="FFFFFF"/>
-                        </a:solidFill>
-                        <a:ln w="9525">
-                          <a:noFill/>
-                          <a:miter lim="800000"/>
-                          <a:headEnd/>
-                          <a:tailEnd/>
-                        </a:ln>
-                      </wps:spPr>
-                      <wps:txbx>
-                        <w:txbxContent>
-                          <w:p>
-                            <w:pPr>
-                              <w:jc w:val="center"/>
-                              <w:rPr>
-                                <w:i/>
-                              </w:rPr>
-                            </w:pPr>
-                            <w:r>
-                              <w:rPr>
-                                <w:i/>
-                              </w:rPr>
-                              <w:t>Img#4</w:t>
-                            </w:r>
-                            <w:r>
-                              <w:rPr>
-                                <w:i/>
-                              </w:rPr>
-                              <w:t xml:space="preserve"> </w:t>
-                            </w:r>
-                            <w:r>
-                              <w:rPr>
-                                <w:i/>
-                              </w:rPr>
-                              <w:t>More Traps!</w:t>
-                            </w:r>
-                          </w:p>
-                        </w:txbxContent>
-                      </wps:txbx>
-                      <wps:bodyPr rot="0" vert="horz" wrap="square" lIns="91440" tIns="45720" rIns="91440" bIns="45720" anchor="t" anchorCtr="0">
-                        <a:noAutofit/>
-                      </wps:bodyPr>
-                    </wps:wsp>
-                  </a:graphicData>
-                </a:graphic>
-                <wp14:sizeRelH relativeFrom="margin">
-                  <wp14:pctWidth>0</wp14:pctWidth>
-                </wp14:sizeRelH>
-                <wp14:sizeRelV relativeFrom="margin">
-                  <wp14:pctHeight>0</wp14:pctHeight>
-                </wp14:sizeRelV>
-              </wp:anchor>
-            </w:drawing>
-          </mc:Choice>
-          <mc:Fallback>
-            <w:pict>
-              <v:shape w14:anchorId="7F1F2B82" id="_x0000_s1030" type="#_x0000_t202" style="position:absolute;margin-left:201pt;margin-top:3.35pt;width:113.25pt;height:20.25pt;z-index:251670528;visibility:visible;mso-wrap-style:square;mso-width-percent:0;mso-height-percent:0;mso-wrap-distance-left:9pt;mso-wrap-distance-top:3.6pt;mso-wrap-distance-right:9pt;mso-wrap-distance-bottom:3.6pt;mso-position-horizontal:absolute;mso-position-horizontal-relative:margin;mso-position-vertical:absolute;mso-position-vertical-relative:text;mso-width-percent:0;mso-height-percent:0;mso-width-relative:margin;mso-height-relative:margin;v-text-anchor:top" o:gfxdata="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" stroked="f">
-                <v:textbox>
-                  <w:txbxContent>
-                    <w:p>
-                      <w:pPr>
-                        <w:jc w:val="center"/>
-                        <w:rPr>
-                          <w:i/>
-                        </w:rPr>
-                      </w:pPr>
-                      <w:r>
-                        <w:rPr>
-                          <w:i/>
-                        </w:rPr>
-                        <w:t>Img#4</w:t>
-                      </w:r>
-                      <w:r>
-                        <w:rPr>
-                          <w:i/>
-                        </w:rPr>
-                        <w:t xml:space="preserve"> </w:t>
-                      </w:r>
-                      <w:r>
-                        <w:rPr>
-                          <w:i/>
-                        </w:rPr>
-                        <w:t>More Traps!</w:t>
-                      </w:r>
-                    </w:p>
-                  </w:txbxContent>
-                </v:textbox>
-                <w10:wrap type="square" anchorx="margin"/>
-              </v:shape>
-            </w:pict>
-          </mc:Fallback>
-        </mc:AlternateContent>
-      </w:r>
-    </w:p>
-    <w:p>
-      <w:pPr>
-        <w:pStyle w:val="Heading2"/>
-        <w:rPr>
-          <w:b/>
-          <w:sz w:val="28"/>
-        </w:rPr>
-      </w:pPr>
-      <w:r>
-        <w:rPr>
-          <w:b/>
-          <w:sz w:val="28"/>
-        </w:rPr>
-        <w:t>Target Audience</w:t>
-      </w:r>
-    </w:p>
-    <w:p>
-      <w:pPr>
-        <w:ind w:firstLine="720"/>
-        <w:jc w:val="both"/>
-      </w:pPr>
-      <w:r>
-        <w:t xml:space="preserve">The game </w:t>
-      </w:r>
-      <w:commentRangeStart w:id="1"/>
-      <w:r>
-        <w:t xml:space="preserve">will be well receive on fans of the game </w:t>
-      </w:r>
-      <w:commentRangeEnd w:id="1"/>
-      <w:r>
-        <w:rPr>
-          <w:rStyle w:val="CommentReference"/>
-        </w:rPr>
-        <w:commentReference w:id="1"/>
-      </w:r>
-      <w:r>
-        <w:t xml:space="preserve">The Binding of Isaac with the procedural generated levels and enemies with focus on exploring room, but Dred State will strongly focus on avoiding combat using stealth mechanics to reach the destination much like Alien Isolation where the mouse-cat game against the Xenomorph is one of the key aspects of the game, and Dread State will emulate that feeling of being prey on by placing multiple enemies with different behaviors that changes over time. </w:t>
-      </w:r>
+      </w:pPr>
     </w:p>
     <w:sectPr>
-      <w:headerReference w:type="even" r:id="rId15"/>
-      <w:headerReference w:type="default" r:id="rId16"/>
-      <w:footerReference w:type="even" r:id="rId17"/>
-      <w:footerReference w:type="default" r:id="rId18"/>
-      <w:headerReference w:type="first" r:id="rId19"/>
-      <w:footerReference w:type="first" r:id="rId20"/>
+      <w:headerReference w:type="even" r:id="rId7"/>
+      <w:headerReference w:type="default" r:id="rId8"/>
+      <w:footerReference w:type="even" r:id="rId9"/>
+      <w:footerReference w:type="default" r:id="rId10"/>
+      <w:headerReference w:type="first" r:id="rId11"/>
+      <w:footerReference w:type="first" r:id="rId12"/>
       <w:pgSz w:w="12240" w:h="15840"/>
       <w:pgMar w:top="1440" w:right="1440" w:bottom="1440" w:left="1440" w:header="720" w:footer="720" w:gutter="0"/>
       <w:cols w:space="720"/>
@@ -1222,33 +461,6 @@
 </w:document>
 </file>
 
-<file path=word/comments.xml><?xml version="1.0" encoding="utf-8"?>
-<w:comments xmlns:wpc="http://schemas.microsoft.com/office/word/2010/wordprocessingCanvas" xmlns:cx="http://schemas.microsoft.com/office/drawing/2014/chartex" xmlns:cx1="http://schemas.microsoft.com/office/drawing/2015/9/8/chartex" xmlns:cx2="http://schemas.microsoft.com/office/drawing/2015/10/21/chartex" xmlns:cx3="http://schemas.microsoft.com/office/drawing/2016/5/9/chartex" xmlns:cx4="http://schemas.microsoft.com/office/drawing/2016/5/10/chartex" xmlns:cx5="http://schemas.microsoft.com/office/drawing/2016/5/11/chartex" xmlns:cx6="http://schemas.microsoft.com/office/drawing/2016/5/12/chartex" xmlns:cx7="http://schemas.microsoft.com/office/drawing/2016/5/13/chartex" xmlns:cx8="http://schemas.microsoft.com/office/drawing/2016/5/14/chartex" xmlns:mc="http://schemas.openxmlformats.org/markup-compatibility/2006" xmlns:aink="http://schemas.microsoft.com/office/drawing/2016/ink" xmlns:am3d="http://schemas.microsoft.com/office/drawing/2017/model3d" xmlns:o="urn:schemas-microsoft-com:office:office" xmlns:r="http://schemas.openxmlformats.org/officeDocument/2006/relationships" xmlns:m="http://schemas.openxmlformats.org/officeDocument/2006/math" xmlns:v="urn:schemas-microsoft-com:vml" xmlns:wp14="http://schemas.microsoft.com/office/word/2010/wordprocessingDrawing" xmlns:wp="http://schemas.openxmlformats.org/drawingml/2006/wordprocessingDrawing" xmlns:w10="urn:schemas-microsoft-com:office:word" xmlns:w="http://schemas.openxmlformats.org/wordprocessingml/2006/main" xmlns:w14="http://schemas.microsoft.com/office/word/2010/wordml" xmlns:w15="http://schemas.microsoft.com/office/word/2012/wordml" xmlns:w16cid="http://schemas.microsoft.com/office/word/2016/wordml/cid" xmlns:w16se="http://schemas.microsoft.com/office/word/2015/wordml/symex" xmlns:wpg="http://schemas.microsoft.com/office/word/2010/wordprocessingGroup" xmlns:wpi="http://schemas.microsoft.com/office/word/2010/wordprocessingInk" xmlns:wne="http://schemas.microsoft.com/office/word/2006/wordml" xmlns:wps="http://schemas.microsoft.com/office/word/2010/wordprocessingShape" mc:Ignorable="w14 w15 w16se w16cid wp14">
-  <w:comment w:id="1" w:author="Christopher Mitchell" w:date="2017-05-25T10:40:00Z" w:initials="CM">
-    <w:p>
-      <w:pPr>
-        <w:pStyle w:val="CommentText"/>
-      </w:pPr>
-      <w:r>
-        <w:rPr>
-          <w:rStyle w:val="CommentReference"/>
-        </w:rPr>
-        <w:annotationRef/>
-      </w:r>
-      <w:r>
-        <w:t>Kind of oddly said</w:t>
-      </w:r>
-    </w:p>
-  </w:comment>
-</w:comments>
-</file>
-
-<file path=word/commentsExtended.xml><?xml version="1.0" encoding="utf-8"?>
-<w15:commentsEx xmlns:wpc="http://schemas.microsoft.com/office/word/2010/wordprocessingCanvas" xmlns:cx="http://schemas.microsoft.com/office/drawing/2014/chartex" xmlns:cx1="http://schemas.microsoft.com/office/drawing/2015/9/8/chartex" xmlns:cx2="http://schemas.microsoft.com/office/drawing/2015/10/21/chartex" xmlns:cx3="http://schemas.microsoft.com/office/drawing/2016/5/9/chartex" xmlns:cx4="http://schemas.microsoft.com/office/drawing/2016/5/10/chartex" xmlns:cx5="http://schemas.microsoft.com/office/drawing/2016/5/11/chartex" xmlns:cx6="http://schemas.microsoft.com/office/drawing/2016/5/12/chartex" xmlns:cx7="http://schemas.microsoft.com/office/drawing/2016/5/13/chartex" xmlns:cx8="http://schemas.microsoft.com/office/drawing/2016/5/14/chartex" xmlns:mc="http://schemas.openxmlformats.org/markup-compatibility/2006" xmlns:aink="http://schemas.microsoft.com/office/drawing/2016/ink" xmlns:am3d="http://schemas.microsoft.com/office/drawing/2017/model3d" xmlns:o="urn:schemas-microsoft-com:office:office" xmlns:r="http://schemas.openxmlformats.org/officeDocument/2006/relationships" xmlns:m="http://schemas.openxmlformats.org/officeDocument/2006/math" xmlns:v="urn:schemas-microsoft-com:vml" xmlns:wp14="http://schemas.microsoft.com/office/word/2010/wordprocessingDrawing" xmlns:wp="http://schemas.openxmlformats.org/drawingml/2006/wordprocessingDrawing" xmlns:w10="urn:schemas-microsoft-com:office:word" xmlns:w="http://schemas.openxmlformats.org/wordprocessingml/2006/main" xmlns:w14="http://schemas.microsoft.com/office/word/2010/wordml" xmlns:w15="http://schemas.microsoft.com/office/word/2012/wordml" xmlns:w16cid="http://schemas.microsoft.com/office/word/2016/wordml/cid" xmlns:w16se="http://schemas.microsoft.com/office/word/2015/wordml/symex" xmlns:wpg="http://schemas.microsoft.com/office/word/2010/wordprocessingGroup" xmlns:wpi="http://schemas.microsoft.com/office/word/2010/wordprocessingInk" xmlns:wne="http://schemas.microsoft.com/office/word/2006/wordml" xmlns:wps="http://schemas.microsoft.com/office/word/2010/wordprocessingShape" mc:Ignorable="w14 w15 w16se w16cid wp14">
-  <w15:commentEx w15:paraId="24FFE5C4" w15:done="0"/>
-</w15:commentsEx>
-</file>
-
 <file path=word/commentsIds.xml><?xml version="1.0" encoding="utf-8"?>
 <w16cid:commentsIds xmlns:wpc="http://schemas.microsoft.com/office/word/2010/wordprocessingCanvas" xmlns:cx="http://schemas.microsoft.com/office/drawing/2014/chartex" xmlns:cx1="http://schemas.microsoft.com/office/drawing/2015/9/8/chartex" xmlns:cx2="http://schemas.microsoft.com/office/drawing/2015/10/21/chartex" xmlns:cx3="http://schemas.microsoft.com/office/drawing/2016/5/9/chartex" xmlns:cx4="http://schemas.microsoft.com/office/drawing/2016/5/10/chartex" xmlns:cx5="http://schemas.microsoft.com/office/drawing/2016/5/11/chartex" xmlns:cx6="http://schemas.microsoft.com/office/drawing/2016/5/12/chartex" xmlns:cx7="http://schemas.microsoft.com/office/drawing/2016/5/13/chartex" xmlns:cx8="http://schemas.microsoft.com/office/drawing/2016/5/14/chartex" xmlns:mc="http://schemas.openxmlformats.org/markup-compatibility/2006" xmlns:aink="http://schemas.microsoft.com/office/drawing/2016/ink" xmlns:am3d="http://schemas.microsoft.com/office/drawing/2017/model3d" xmlns:o="urn:schemas-microsoft-com:office:office" xmlns:r="http://schemas.openxmlformats.org/officeDocument/2006/relationships" xmlns:m="http://schemas.openxmlformats.org/officeDocument/2006/math" xmlns:v="urn:schemas-microsoft-com:vml" xmlns:wp14="http://schemas.microsoft.com/office/word/2010/wordprocessingDrawing" xmlns:wp="http://schemas.openxmlformats.org/drawingml/2006/wordprocessingDrawing" xmlns:w10="urn:schemas-microsoft-com:office:word" xmlns:w="http://schemas.openxmlformats.org/wordprocessingml/2006/main" xmlns:w14="http://schemas.microsoft.com/office/word/2010/wordml" xmlns:w15="http://schemas.microsoft.com/office/word/2012/wordml" xmlns:w16cid="http://schemas.microsoft.com/office/word/2016/wordml/cid" xmlns:w16se="http://schemas.microsoft.com/office/word/2015/wordml/symex" xmlns:wpg="http://schemas.microsoft.com/office/word/2010/wordprocessingGroup" xmlns:wpi="http://schemas.microsoft.com/office/word/2010/wordprocessingInk" xmlns:wne="http://schemas.microsoft.com/office/word/2006/wordml" xmlns:wps="http://schemas.microsoft.com/office/word/2010/wordprocessingShape" mc:Ignorable="w14 w15 w16se w16cid wp14">
   <w16cid:commentId w16cid:paraId="24FFE5C4" w16cid:durableId="203204A0"/>
@@ -1256,7 +468,7 @@
 </file>
 
 <file path=word/endnotes.xml><?xml version="1.0" encoding="utf-8"?>
-<w:endnotes xmlns:wpc="http://schemas.microsoft.com/office/word/2010/wordprocessingCanvas" xmlns:cx="http://schemas.microsoft.com/office/drawing/2014/chartex" xmlns:cx1="http://schemas.microsoft.com/office/drawing/2015/9/8/chartex" xmlns:cx2="http://schemas.microsoft.com/office/drawing/2015/10/21/chartex" xmlns:cx3="http://schemas.microsoft.com/office/drawing/2016/5/9/chartex" xmlns:cx4="http://schemas.microsoft.com/office/drawing/2016/5/10/chartex" xmlns:cx5="http://schemas.microsoft.com/office/drawing/2016/5/11/chartex" xmlns:cx6="http://schemas.microsoft.com/office/drawing/2016/5/12/chartex" xmlns:cx7="http://schemas.microsoft.com/office/drawing/2016/5/13/chartex" xmlns:cx8="http://schemas.microsoft.com/office/drawing/2016/5/14/chartex" xmlns:mc="http://schemas.openxmlformats.org/markup-compatibility/2006" xmlns:aink="http://schemas.microsoft.com/office/drawing/2016/ink" xmlns:am3d="http://schemas.microsoft.com/office/drawing/2017/model3d" xmlns:o="urn:schemas-microsoft-com:office:office" xmlns:r="http://schemas.openxmlformats.org/officeDocument/2006/relationships" xmlns:m="http://schemas.openxmlformats.org/officeDocument/2006/math" xmlns:v="urn:schemas-microsoft-com:vml" xmlns:wp14="http://schemas.microsoft.com/office/word/2010/wordprocessingDrawing" xmlns:wp="http://schemas.openxmlformats.org/drawingml/2006/wordprocessingDrawing" xmlns:w10="urn:schemas-microsoft-com:office:word" xmlns:w="http://schemas.openxmlformats.org/wordprocessingml/2006/main" xmlns:w14="http://schemas.microsoft.com/office/word/2010/wordml" xmlns:w15="http://schemas.microsoft.com/office/word/2012/wordml" xmlns:w16cid="http://schemas.microsoft.com/office/word/2016/wordml/cid" xmlns:w16se="http://schemas.microsoft.com/office/word/2015/wordml/symex" xmlns:wpg="http://schemas.microsoft.com/office/word/2010/wordprocessingGroup" xmlns:wpi="http://schemas.microsoft.com/office/word/2010/wordprocessingInk" xmlns:wne="http://schemas.microsoft.com/office/word/2006/wordml" xmlns:wps="http://schemas.microsoft.com/office/word/2010/wordprocessingShape" mc:Ignorable="w14 w15 w16se w16cid wp14">
+<w:endnotes xmlns:wpc="http://schemas.microsoft.com/office/word/2010/wordprocessingCanvas" xmlns:cx="http://schemas.microsoft.com/office/drawing/2014/chartex" xmlns:cx1="http://schemas.microsoft.com/office/drawing/2015/9/8/chartex" xmlns:mc="http://schemas.openxmlformats.org/markup-compatibility/2006" xmlns:o="urn:schemas-microsoft-com:office:office" xmlns:r="http://schemas.openxmlformats.org/officeDocument/2006/relationships" xmlns:m="http://schemas.openxmlformats.org/officeDocument/2006/math" xmlns:v="urn:schemas-microsoft-com:vml" xmlns:wp14="http://schemas.microsoft.com/office/word/2010/wordprocessingDrawing" xmlns:wp="http://schemas.openxmlformats.org/drawingml/2006/wordprocessingDrawing" xmlns:w10="urn:schemas-microsoft-com:office:word" xmlns:w="http://schemas.openxmlformats.org/wordprocessingml/2006/main" xmlns:w14="http://schemas.microsoft.com/office/word/2010/wordml" xmlns:w15="http://schemas.microsoft.com/office/word/2012/wordml" xmlns:w16se="http://schemas.microsoft.com/office/word/2015/wordml/symex" xmlns:wpg="http://schemas.microsoft.com/office/word/2010/wordprocessingGroup" xmlns:wpi="http://schemas.microsoft.com/office/word/2010/wordprocessingInk" xmlns:wne="http://schemas.microsoft.com/office/word/2006/wordml" xmlns:wps="http://schemas.microsoft.com/office/word/2010/wordprocessingShape" mc:Ignorable="w14 w15 w16se wp14">
   <w:endnote w:type="separator" w:id="-1">
     <w:p>
       <w:pPr>
@@ -1281,7 +493,7 @@
 </file>
 
 <file path=word/footer1.xml><?xml version="1.0" encoding="utf-8"?>
-<w:ftr xmlns:wpc="http://schemas.microsoft.com/office/word/2010/wordprocessingCanvas" xmlns:cx="http://schemas.microsoft.com/office/drawing/2014/chartex" xmlns:cx1="http://schemas.microsoft.com/office/drawing/2015/9/8/chartex" xmlns:cx2="http://schemas.microsoft.com/office/drawing/2015/10/21/chartex" xmlns:cx3="http://schemas.microsoft.com/office/drawing/2016/5/9/chartex" xmlns:cx4="http://schemas.microsoft.com/office/drawing/2016/5/10/chartex" xmlns:cx5="http://schemas.microsoft.com/office/drawing/2016/5/11/chartex" xmlns:cx6="http://schemas.microsoft.com/office/drawing/2016/5/12/chartex" xmlns:cx7="http://schemas.microsoft.com/office/drawing/2016/5/13/chartex" xmlns:cx8="http://schemas.microsoft.com/office/drawing/2016/5/14/chartex" xmlns:mc="http://schemas.openxmlformats.org/markup-compatibility/2006" xmlns:aink="http://schemas.microsoft.com/office/drawing/2016/ink" xmlns:am3d="http://schemas.microsoft.com/office/drawing/2017/model3d" xmlns:o="urn:schemas-microsoft-com:office:office" xmlns:r="http://schemas.openxmlformats.org/officeDocument/2006/relationships" xmlns:m="http://schemas.openxmlformats.org/officeDocument/2006/math" xmlns:v="urn:schemas-microsoft-com:vml" xmlns:wp14="http://schemas.microsoft.com/office/word/2010/wordprocessingDrawing" xmlns:wp="http://schemas.openxmlformats.org/drawingml/2006/wordprocessingDrawing" xmlns:w10="urn:schemas-microsoft-com:office:word" xmlns:w="http://schemas.openxmlformats.org/wordprocessingml/2006/main" xmlns:w14="http://schemas.microsoft.com/office/word/2010/wordml" xmlns:w15="http://schemas.microsoft.com/office/word/2012/wordml" xmlns:w16cid="http://schemas.microsoft.com/office/word/2016/wordml/cid" xmlns:w16se="http://schemas.microsoft.com/office/word/2015/wordml/symex" xmlns:wpg="http://schemas.microsoft.com/office/word/2010/wordprocessingGroup" xmlns:wpi="http://schemas.microsoft.com/office/word/2010/wordprocessingInk" xmlns:wne="http://schemas.microsoft.com/office/word/2006/wordml" xmlns:wps="http://schemas.microsoft.com/office/word/2010/wordprocessingShape" mc:Ignorable="w14 w15 w16se w16cid wp14">
+<w:ftr xmlns:wpc="http://schemas.microsoft.com/office/word/2010/wordprocessingCanvas" xmlns:cx="http://schemas.microsoft.com/office/drawing/2014/chartex" xmlns:cx1="http://schemas.microsoft.com/office/drawing/2015/9/8/chartex" xmlns:mc="http://schemas.openxmlformats.org/markup-compatibility/2006" xmlns:o="urn:schemas-microsoft-com:office:office" xmlns:r="http://schemas.openxmlformats.org/officeDocument/2006/relationships" xmlns:m="http://schemas.openxmlformats.org/officeDocument/2006/math" xmlns:v="urn:schemas-microsoft-com:vml" xmlns:wp14="http://schemas.microsoft.com/office/word/2010/wordprocessingDrawing" xmlns:wp="http://schemas.openxmlformats.org/drawingml/2006/wordprocessingDrawing" xmlns:w10="urn:schemas-microsoft-com:office:word" xmlns:w="http://schemas.openxmlformats.org/wordprocessingml/2006/main" xmlns:w14="http://schemas.microsoft.com/office/word/2010/wordml" xmlns:w15="http://schemas.microsoft.com/office/word/2012/wordml" xmlns:w16se="http://schemas.microsoft.com/office/word/2015/wordml/symex" xmlns:wpg="http://schemas.microsoft.com/office/word/2010/wordprocessingGroup" xmlns:wpi="http://schemas.microsoft.com/office/word/2010/wordprocessingInk" xmlns:wne="http://schemas.microsoft.com/office/word/2006/wordml" xmlns:wps="http://schemas.microsoft.com/office/word/2010/wordprocessingShape" mc:Ignorable="w14 w15 w16se wp14">
   <w:p>
     <w:pPr>
       <w:pStyle w:val="Footer"/>
@@ -1291,7 +503,7 @@
 </file>
 
 <file path=word/footer2.xml><?xml version="1.0" encoding="utf-8"?>
-<w:ftr xmlns:wpc="http://schemas.microsoft.com/office/word/2010/wordprocessingCanvas" xmlns:cx="http://schemas.microsoft.com/office/drawing/2014/chartex" xmlns:cx1="http://schemas.microsoft.com/office/drawing/2015/9/8/chartex" xmlns:cx2="http://schemas.microsoft.com/office/drawing/2015/10/21/chartex" xmlns:cx3="http://schemas.microsoft.com/office/drawing/2016/5/9/chartex" xmlns:cx4="http://schemas.microsoft.com/office/drawing/2016/5/10/chartex" xmlns:cx5="http://schemas.microsoft.com/office/drawing/2016/5/11/chartex" xmlns:cx6="http://schemas.microsoft.com/office/drawing/2016/5/12/chartex" xmlns:cx7="http://schemas.microsoft.com/office/drawing/2016/5/13/chartex" xmlns:cx8="http://schemas.microsoft.com/office/drawing/2016/5/14/chartex" xmlns:mc="http://schemas.openxmlformats.org/markup-compatibility/2006" xmlns:aink="http://schemas.microsoft.com/office/drawing/2016/ink" xmlns:am3d="http://schemas.microsoft.com/office/drawing/2017/model3d" xmlns:o="urn:schemas-microsoft-com:office:office" xmlns:r="http://schemas.openxmlformats.org/officeDocument/2006/relationships" xmlns:m="http://schemas.openxmlformats.org/officeDocument/2006/math" xmlns:v="urn:schemas-microsoft-com:vml" xmlns:wp14="http://schemas.microsoft.com/office/word/2010/wordprocessingDrawing" xmlns:wp="http://schemas.openxmlformats.org/drawingml/2006/wordprocessingDrawing" xmlns:w10="urn:schemas-microsoft-com:office:word" xmlns:w="http://schemas.openxmlformats.org/wordprocessingml/2006/main" xmlns:w14="http://schemas.microsoft.com/office/word/2010/wordml" xmlns:w15="http://schemas.microsoft.com/office/word/2012/wordml" xmlns:w16cid="http://schemas.microsoft.com/office/word/2016/wordml/cid" xmlns:w16se="http://schemas.microsoft.com/office/word/2015/wordml/symex" xmlns:wpg="http://schemas.microsoft.com/office/word/2010/wordprocessingGroup" xmlns:wpi="http://schemas.microsoft.com/office/word/2010/wordprocessingInk" xmlns:wne="http://schemas.microsoft.com/office/word/2006/wordml" xmlns:wps="http://schemas.microsoft.com/office/word/2010/wordprocessingShape" mc:Ignorable="w14 w15 w16se w16cid wp14">
+<w:ftr xmlns:wpc="http://schemas.microsoft.com/office/word/2010/wordprocessingCanvas" xmlns:cx="http://schemas.microsoft.com/office/drawing/2014/chartex" xmlns:cx1="http://schemas.microsoft.com/office/drawing/2015/9/8/chartex" xmlns:mc="http://schemas.openxmlformats.org/markup-compatibility/2006" xmlns:o="urn:schemas-microsoft-com:office:office" xmlns:r="http://schemas.openxmlformats.org/officeDocument/2006/relationships" xmlns:m="http://schemas.openxmlformats.org/officeDocument/2006/math" xmlns:v="urn:schemas-microsoft-com:vml" xmlns:wp14="http://schemas.microsoft.com/office/word/2010/wordprocessingDrawing" xmlns:wp="http://schemas.openxmlformats.org/drawingml/2006/wordprocessingDrawing" xmlns:w10="urn:schemas-microsoft-com:office:word" xmlns:w="http://schemas.openxmlformats.org/wordprocessingml/2006/main" xmlns:w14="http://schemas.microsoft.com/office/word/2010/wordml" xmlns:w15="http://schemas.microsoft.com/office/word/2012/wordml" xmlns:w16se="http://schemas.microsoft.com/office/word/2015/wordml/symex" xmlns:wpg="http://schemas.microsoft.com/office/word/2010/wordprocessingGroup" xmlns:wpi="http://schemas.microsoft.com/office/word/2010/wordprocessingInk" xmlns:wne="http://schemas.microsoft.com/office/word/2006/wordml" xmlns:wps="http://schemas.microsoft.com/office/word/2010/wordprocessingShape" mc:Ignorable="w14 w15 w16se wp14">
   <w:p>
     <w:pPr>
       <w:pStyle w:val="Footer"/>
@@ -1311,7 +523,7 @@
 </file>
 
 <file path=word/footer3.xml><?xml version="1.0" encoding="utf-8"?>
-<w:ftr xmlns:wpc="http://schemas.microsoft.com/office/word/2010/wordprocessingCanvas" xmlns:cx="http://schemas.microsoft.com/office/drawing/2014/chartex" xmlns:cx1="http://schemas.microsoft.com/office/drawing/2015/9/8/chartex" xmlns:cx2="http://schemas.microsoft.com/office/drawing/2015/10/21/chartex" xmlns:cx3="http://schemas.microsoft.com/office/drawing/2016/5/9/chartex" xmlns:cx4="http://schemas.microsoft.com/office/drawing/2016/5/10/chartex" xmlns:cx5="http://schemas.microsoft.com/office/drawing/2016/5/11/chartex" xmlns:cx6="http://schemas.microsoft.com/office/drawing/2016/5/12/chartex" xmlns:cx7="http://schemas.microsoft.com/office/drawing/2016/5/13/chartex" xmlns:cx8="http://schemas.microsoft.com/office/drawing/2016/5/14/chartex" xmlns:mc="http://schemas.openxmlformats.org/markup-compatibility/2006" xmlns:aink="http://schemas.microsoft.com/office/drawing/2016/ink" xmlns:am3d="http://schemas.microsoft.com/office/drawing/2017/model3d" xmlns:o="urn:schemas-microsoft-com:office:office" xmlns:r="http://schemas.openxmlformats.org/officeDocument/2006/relationships" xmlns:m="http://schemas.openxmlformats.org/officeDocument/2006/math" xmlns:v="urn:schemas-microsoft-com:vml" xmlns:wp14="http://schemas.microsoft.com/office/word/2010/wordprocessingDrawing" xmlns:wp="http://schemas.openxmlformats.org/drawingml/2006/wordprocessingDrawing" xmlns:w10="urn:schemas-microsoft-com:office:word" xmlns:w="http://schemas.openxmlformats.org/wordprocessingml/2006/main" xmlns:w14="http://schemas.microsoft.com/office/word/2010/wordml" xmlns:w15="http://schemas.microsoft.com/office/word/2012/wordml" xmlns:w16cid="http://schemas.microsoft.com/office/word/2016/wordml/cid" xmlns:w16se="http://schemas.microsoft.com/office/word/2015/wordml/symex" xmlns:wpg="http://schemas.microsoft.com/office/word/2010/wordprocessingGroup" xmlns:wpi="http://schemas.microsoft.com/office/word/2010/wordprocessingInk" xmlns:wne="http://schemas.microsoft.com/office/word/2006/wordml" xmlns:wps="http://schemas.microsoft.com/office/word/2010/wordprocessingShape" mc:Ignorable="w14 w15 w16se w16cid wp14">
+<w:ftr xmlns:wpc="http://schemas.microsoft.com/office/word/2010/wordprocessingCanvas" xmlns:cx="http://schemas.microsoft.com/office/drawing/2014/chartex" xmlns:cx1="http://schemas.microsoft.com/office/drawing/2015/9/8/chartex" xmlns:mc="http://schemas.openxmlformats.org/markup-compatibility/2006" xmlns:o="urn:schemas-microsoft-com:office:office" xmlns:r="http://schemas.openxmlformats.org/officeDocument/2006/relationships" xmlns:m="http://schemas.openxmlformats.org/officeDocument/2006/math" xmlns:v="urn:schemas-microsoft-com:vml" xmlns:wp14="http://schemas.microsoft.com/office/word/2010/wordprocessingDrawing" xmlns:wp="http://schemas.openxmlformats.org/drawingml/2006/wordprocessingDrawing" xmlns:w10="urn:schemas-microsoft-com:office:word" xmlns:w="http://schemas.openxmlformats.org/wordprocessingml/2006/main" xmlns:w14="http://schemas.microsoft.com/office/word/2010/wordml" xmlns:w15="http://schemas.microsoft.com/office/word/2012/wordml" xmlns:w16se="http://schemas.microsoft.com/office/word/2015/wordml/symex" xmlns:wpg="http://schemas.microsoft.com/office/word/2010/wordprocessingGroup" xmlns:wpi="http://schemas.microsoft.com/office/word/2010/wordprocessingInk" xmlns:wne="http://schemas.microsoft.com/office/word/2006/wordml" xmlns:wps="http://schemas.microsoft.com/office/word/2010/wordprocessingShape" mc:Ignorable="w14 w15 w16se wp14">
   <w:p>
     <w:pPr>
       <w:pStyle w:val="Footer"/>
@@ -1321,7 +533,7 @@
 </file>
 
 <file path=word/footnotes.xml><?xml version="1.0" encoding="utf-8"?>
-<w:footnotes xmlns:wpc="http://schemas.microsoft.com/office/word/2010/wordprocessingCanvas" xmlns:cx="http://schemas.microsoft.com/office/drawing/2014/chartex" xmlns:cx1="http://schemas.microsoft.com/office/drawing/2015/9/8/chartex" xmlns:cx2="http://schemas.microsoft.com/office/drawing/2015/10/21/chartex" xmlns:cx3="http://schemas.microsoft.com/office/drawing/2016/5/9/chartex" xmlns:cx4="http://schemas.microsoft.com/office/drawing/2016/5/10/chartex" xmlns:cx5="http://schemas.microsoft.com/office/drawing/2016/5/11/chartex" xmlns:cx6="http://schemas.microsoft.com/office/drawing/2016/5/12/chartex" xmlns:cx7="http://schemas.microsoft.com/office/drawing/2016/5/13/chartex" xmlns:cx8="http://schemas.microsoft.com/office/drawing/2016/5/14/chartex" xmlns:mc="http://schemas.openxmlformats.org/markup-compatibility/2006" xmlns:aink="http://schemas.microsoft.com/office/drawing/2016/ink" xmlns:am3d="http://schemas.microsoft.com/office/drawing/2017/model3d" xmlns:o="urn:schemas-microsoft-com:office:office" xmlns:r="http://schemas.openxmlformats.org/officeDocument/2006/relationships" xmlns:m="http://schemas.openxmlformats.org/officeDocument/2006/math" xmlns:v="urn:schemas-microsoft-com:vml" xmlns:wp14="http://schemas.microsoft.com/office/word/2010/wordprocessingDrawing" xmlns:wp="http://schemas.openxmlformats.org/drawingml/2006/wordprocessingDrawing" xmlns:w10="urn:schemas-microsoft-com:office:word" xmlns:w="http://schemas.openxmlformats.org/wordprocessingml/2006/main" xmlns:w14="http://schemas.microsoft.com/office/word/2010/wordml" xmlns:w15="http://schemas.microsoft.com/office/word/2012/wordml" xmlns:w16cid="http://schemas.microsoft.com/office/word/2016/wordml/cid" xmlns:w16se="http://schemas.microsoft.com/office/word/2015/wordml/symex" xmlns:wpg="http://schemas.microsoft.com/office/word/2010/wordprocessingGroup" xmlns:wpi="http://schemas.microsoft.com/office/word/2010/wordprocessingInk" xmlns:wne="http://schemas.microsoft.com/office/word/2006/wordml" xmlns:wps="http://schemas.microsoft.com/office/word/2010/wordprocessingShape" mc:Ignorable="w14 w15 w16se w16cid wp14">
+<w:footnotes xmlns:wpc="http://schemas.microsoft.com/office/word/2010/wordprocessingCanvas" xmlns:cx="http://schemas.microsoft.com/office/drawing/2014/chartex" xmlns:cx1="http://schemas.microsoft.com/office/drawing/2015/9/8/chartex" xmlns:mc="http://schemas.openxmlformats.org/markup-compatibility/2006" xmlns:o="urn:schemas-microsoft-com:office:office" xmlns:r="http://schemas.openxmlformats.org/officeDocument/2006/relationships" xmlns:m="http://schemas.openxmlformats.org/officeDocument/2006/math" xmlns:v="urn:schemas-microsoft-com:vml" xmlns:wp14="http://schemas.microsoft.com/office/word/2010/wordprocessingDrawing" xmlns:wp="http://schemas.openxmlformats.org/drawingml/2006/wordprocessingDrawing" xmlns:w10="urn:schemas-microsoft-com:office:word" xmlns:w="http://schemas.openxmlformats.org/wordprocessingml/2006/main" xmlns:w14="http://schemas.microsoft.com/office/word/2010/wordml" xmlns:w15="http://schemas.microsoft.com/office/word/2012/wordml" xmlns:w16se="http://schemas.microsoft.com/office/word/2015/wordml/symex" xmlns:wpg="http://schemas.microsoft.com/office/word/2010/wordprocessingGroup" xmlns:wpi="http://schemas.microsoft.com/office/word/2010/wordprocessingInk" xmlns:wne="http://schemas.microsoft.com/office/word/2006/wordml" xmlns:wps="http://schemas.microsoft.com/office/word/2010/wordprocessingShape" mc:Ignorable="w14 w15 w16se wp14">
   <w:footnote w:type="separator" w:id="-1">
     <w:p>
       <w:pPr>
@@ -1346,7 +558,7 @@
 </file>
 
 <file path=word/header1.xml><?xml version="1.0" encoding="utf-8"?>
-<w:hdr xmlns:wpc="http://schemas.microsoft.com/office/word/2010/wordprocessingCanvas" xmlns:cx="http://schemas.microsoft.com/office/drawing/2014/chartex" xmlns:cx1="http://schemas.microsoft.com/office/drawing/2015/9/8/chartex" xmlns:cx2="http://schemas.microsoft.com/office/drawing/2015/10/21/chartex" xmlns:cx3="http://schemas.microsoft.com/office/drawing/2016/5/9/chartex" xmlns:cx4="http://schemas.microsoft.com/office/drawing/2016/5/10/chartex" xmlns:cx5="http://schemas.microsoft.com/office/drawing/2016/5/11/chartex" xmlns:cx6="http://schemas.microsoft.com/office/drawing/2016/5/12/chartex" xmlns:cx7="http://schemas.microsoft.com/office/drawing/2016/5/13/chartex" xmlns:cx8="http://schemas.microsoft.com/office/drawing/2016/5/14/chartex" xmlns:mc="http://schemas.openxmlformats.org/markup-compatibility/2006" xmlns:aink="http://schemas.microsoft.com/office/drawing/2016/ink" xmlns:am3d="http://schemas.microsoft.com/office/drawing/2017/model3d" xmlns:o="urn:schemas-microsoft-com:office:office" xmlns:r="http://schemas.openxmlformats.org/officeDocument/2006/relationships" xmlns:m="http://schemas.openxmlformats.org/officeDocument/2006/math" xmlns:v="urn:schemas-microsoft-com:vml" xmlns:wp14="http://schemas.microsoft.com/office/word/2010/wordprocessingDrawing" xmlns:wp="http://schemas.openxmlformats.org/drawingml/2006/wordprocessingDrawing" xmlns:w10="urn:schemas-microsoft-com:office:word" xmlns:w="http://schemas.openxmlformats.org/wordprocessingml/2006/main" xmlns:w14="http://schemas.microsoft.com/office/word/2010/wordml" xmlns:w15="http://schemas.microsoft.com/office/word/2012/wordml" xmlns:w16cid="http://schemas.microsoft.com/office/word/2016/wordml/cid" xmlns:w16se="http://schemas.microsoft.com/office/word/2015/wordml/symex" xmlns:wpg="http://schemas.microsoft.com/office/word/2010/wordprocessingGroup" xmlns:wpi="http://schemas.microsoft.com/office/word/2010/wordprocessingInk" xmlns:wne="http://schemas.microsoft.com/office/word/2006/wordml" xmlns:wps="http://schemas.microsoft.com/office/word/2010/wordprocessingShape" mc:Ignorable="w14 w15 w16se w16cid wp14">
+<w:hdr xmlns:wpc="http://schemas.microsoft.com/office/word/2010/wordprocessingCanvas" xmlns:cx="http://schemas.microsoft.com/office/drawing/2014/chartex" xmlns:cx1="http://schemas.microsoft.com/office/drawing/2015/9/8/chartex" xmlns:mc="http://schemas.openxmlformats.org/markup-compatibility/2006" xmlns:o="urn:schemas-microsoft-com:office:office" xmlns:r="http://schemas.openxmlformats.org/officeDocument/2006/relationships" xmlns:m="http://schemas.openxmlformats.org/officeDocument/2006/math" xmlns:v="urn:schemas-microsoft-com:vml" xmlns:wp14="http://schemas.microsoft.com/office/word/2010/wordprocessingDrawing" xmlns:wp="http://schemas.openxmlformats.org/drawingml/2006/wordprocessingDrawing" xmlns:w10="urn:schemas-microsoft-com:office:word" xmlns:w="http://schemas.openxmlformats.org/wordprocessingml/2006/main" xmlns:w14="http://schemas.microsoft.com/office/word/2010/wordml" xmlns:w15="http://schemas.microsoft.com/office/word/2012/wordml" xmlns:w16se="http://schemas.microsoft.com/office/word/2015/wordml/symex" xmlns:wpg="http://schemas.microsoft.com/office/word/2010/wordprocessingGroup" xmlns:wpi="http://schemas.microsoft.com/office/word/2010/wordprocessingInk" xmlns:wne="http://schemas.microsoft.com/office/word/2006/wordml" xmlns:wps="http://schemas.microsoft.com/office/word/2010/wordprocessingShape" mc:Ignorable="w14 w15 w16se wp14">
   <w:p>
     <w:pPr>
       <w:pStyle w:val="Header"/>
@@ -1356,7 +568,7 @@
 </file>
 
 <file path=word/header2.xml><?xml version="1.0" encoding="utf-8"?>
-<w:hdr xmlns:wpc="http://schemas.microsoft.com/office/word/2010/wordprocessingCanvas" xmlns:cx="http://schemas.microsoft.com/office/drawing/2014/chartex" xmlns:cx1="http://schemas.microsoft.com/office/drawing/2015/9/8/chartex" xmlns:cx2="http://schemas.microsoft.com/office/drawing/2015/10/21/chartex" xmlns:cx3="http://schemas.microsoft.com/office/drawing/2016/5/9/chartex" xmlns:cx4="http://schemas.microsoft.com/office/drawing/2016/5/10/chartex" xmlns:cx5="http://schemas.microsoft.com/office/drawing/2016/5/11/chartex" xmlns:cx6="http://schemas.microsoft.com/office/drawing/2016/5/12/chartex" xmlns:cx7="http://schemas.microsoft.com/office/drawing/2016/5/13/chartex" xmlns:cx8="http://schemas.microsoft.com/office/drawing/2016/5/14/chartex" xmlns:mc="http://schemas.openxmlformats.org/markup-compatibility/2006" xmlns:aink="http://schemas.microsoft.com/office/drawing/2016/ink" xmlns:am3d="http://schemas.microsoft.com/office/drawing/2017/model3d" xmlns:o="urn:schemas-microsoft-com:office:office" xmlns:r="http://schemas.openxmlformats.org/officeDocument/2006/relationships" xmlns:m="http://schemas.openxmlformats.org/officeDocument/2006/math" xmlns:v="urn:schemas-microsoft-com:vml" xmlns:wp14="http://schemas.microsoft.com/office/word/2010/wordprocessingDrawing" xmlns:wp="http://schemas.openxmlformats.org/drawingml/2006/wordprocessingDrawing" xmlns:w10="urn:schemas-microsoft-com:office:word" xmlns:w="http://schemas.openxmlformats.org/wordprocessingml/2006/main" xmlns:w14="http://schemas.microsoft.com/office/word/2010/wordml" xmlns:w15="http://schemas.microsoft.com/office/word/2012/wordml" xmlns:w16cid="http://schemas.microsoft.com/office/word/2016/wordml/cid" xmlns:w16se="http://schemas.microsoft.com/office/word/2015/wordml/symex" xmlns:wpg="http://schemas.microsoft.com/office/word/2010/wordprocessingGroup" xmlns:wpi="http://schemas.microsoft.com/office/word/2010/wordprocessingInk" xmlns:wne="http://schemas.microsoft.com/office/word/2006/wordml" xmlns:wps="http://schemas.microsoft.com/office/word/2010/wordprocessingShape" mc:Ignorable="w14 w15 w16se w16cid wp14">
+<w:hdr xmlns:wpc="http://schemas.microsoft.com/office/word/2010/wordprocessingCanvas" xmlns:cx="http://schemas.microsoft.com/office/drawing/2014/chartex" xmlns:cx1="http://schemas.microsoft.com/office/drawing/2015/9/8/chartex" xmlns:mc="http://schemas.openxmlformats.org/markup-compatibility/2006" xmlns:o="urn:schemas-microsoft-com:office:office" xmlns:r="http://schemas.openxmlformats.org/officeDocument/2006/relationships" xmlns:m="http://schemas.openxmlformats.org/officeDocument/2006/math" xmlns:v="urn:schemas-microsoft-com:vml" xmlns:wp14="http://schemas.microsoft.com/office/word/2010/wordprocessingDrawing" xmlns:wp="http://schemas.openxmlformats.org/drawingml/2006/wordprocessingDrawing" xmlns:w10="urn:schemas-microsoft-com:office:word" xmlns:w="http://schemas.openxmlformats.org/wordprocessingml/2006/main" xmlns:w14="http://schemas.microsoft.com/office/word/2010/wordml" xmlns:w15="http://schemas.microsoft.com/office/word/2012/wordml" xmlns:w16se="http://schemas.microsoft.com/office/word/2015/wordml/symex" xmlns:wpg="http://schemas.microsoft.com/office/word/2010/wordprocessingGroup" xmlns:wpi="http://schemas.microsoft.com/office/word/2010/wordprocessingInk" xmlns:wne="http://schemas.microsoft.com/office/word/2006/wordml" xmlns:wps="http://schemas.microsoft.com/office/word/2010/wordprocessingShape" mc:Ignorable="w14 w15 w16se wp14">
   <w:p>
     <w:pPr>
       <w:pStyle w:val="Header"/>
@@ -1383,7 +595,7 @@
 </file>
 
 <file path=word/header3.xml><?xml version="1.0" encoding="utf-8"?>
-<w:hdr xmlns:wpc="http://schemas.microsoft.com/office/word/2010/wordprocessingCanvas" xmlns:cx="http://schemas.microsoft.com/office/drawing/2014/chartex" xmlns:cx1="http://schemas.microsoft.com/office/drawing/2015/9/8/chartex" xmlns:cx2="http://schemas.microsoft.com/office/drawing/2015/10/21/chartex" xmlns:cx3="http://schemas.microsoft.com/office/drawing/2016/5/9/chartex" xmlns:cx4="http://schemas.microsoft.com/office/drawing/2016/5/10/chartex" xmlns:cx5="http://schemas.microsoft.com/office/drawing/2016/5/11/chartex" xmlns:cx6="http://schemas.microsoft.com/office/drawing/2016/5/12/chartex" xmlns:cx7="http://schemas.microsoft.com/office/drawing/2016/5/13/chartex" xmlns:cx8="http://schemas.microsoft.com/office/drawing/2016/5/14/chartex" xmlns:mc="http://schemas.openxmlformats.org/markup-compatibility/2006" xmlns:aink="http://schemas.microsoft.com/office/drawing/2016/ink" xmlns:am3d="http://schemas.microsoft.com/office/drawing/2017/model3d" xmlns:o="urn:schemas-microsoft-com:office:office" xmlns:r="http://schemas.openxmlformats.org/officeDocument/2006/relationships" xmlns:m="http://schemas.openxmlformats.org/officeDocument/2006/math" xmlns:v="urn:schemas-microsoft-com:vml" xmlns:wp14="http://schemas.microsoft.com/office/word/2010/wordprocessingDrawing" xmlns:wp="http://schemas.openxmlformats.org/drawingml/2006/wordprocessingDrawing" xmlns:w10="urn:schemas-microsoft-com:office:word" xmlns:w="http://schemas.openxmlformats.org/wordprocessingml/2006/main" xmlns:w14="http://schemas.microsoft.com/office/word/2010/wordml" xmlns:w15="http://schemas.microsoft.com/office/word/2012/wordml" xmlns:w16cid="http://schemas.microsoft.com/office/word/2016/wordml/cid" xmlns:w16se="http://schemas.microsoft.com/office/word/2015/wordml/symex" xmlns:wpg="http://schemas.microsoft.com/office/word/2010/wordprocessingGroup" xmlns:wpi="http://schemas.microsoft.com/office/word/2010/wordprocessingInk" xmlns:wne="http://schemas.microsoft.com/office/word/2006/wordml" xmlns:wps="http://schemas.microsoft.com/office/word/2010/wordprocessingShape" mc:Ignorable="w14 w15 w16se w16cid wp14">
+<w:hdr xmlns:wpc="http://schemas.microsoft.com/office/word/2010/wordprocessingCanvas" xmlns:cx="http://schemas.microsoft.com/office/drawing/2014/chartex" xmlns:cx1="http://schemas.microsoft.com/office/drawing/2015/9/8/chartex" xmlns:mc="http://schemas.openxmlformats.org/markup-compatibility/2006" xmlns:o="urn:schemas-microsoft-com:office:office" xmlns:r="http://schemas.openxmlformats.org/officeDocument/2006/relationships" xmlns:m="http://schemas.openxmlformats.org/officeDocument/2006/math" xmlns:v="urn:schemas-microsoft-com:vml" xmlns:wp14="http://schemas.microsoft.com/office/word/2010/wordprocessingDrawing" xmlns:wp="http://schemas.openxmlformats.org/drawingml/2006/wordprocessingDrawing" xmlns:w10="urn:schemas-microsoft-com:office:word" xmlns:w="http://schemas.openxmlformats.org/wordprocessingml/2006/main" xmlns:w14="http://schemas.microsoft.com/office/word/2010/wordml" xmlns:w15="http://schemas.microsoft.com/office/word/2012/wordml" xmlns:w16se="http://schemas.microsoft.com/office/word/2015/wordml/symex" xmlns:wpg="http://schemas.microsoft.com/office/word/2010/wordprocessingGroup" xmlns:wpi="http://schemas.microsoft.com/office/word/2010/wordprocessingInk" xmlns:wne="http://schemas.microsoft.com/office/word/2006/wordml" xmlns:wps="http://schemas.microsoft.com/office/word/2010/wordprocessingShape" mc:Ignorable="w14 w15 w16se wp14">
   <w:p>
     <w:pPr>
       <w:pStyle w:val="Header"/>
@@ -1393,7 +605,7 @@
 </file>
 
 <file path=word/numbering.xml><?xml version="1.0" encoding="utf-8"?>
-<w:numbering xmlns:wpc="http://schemas.microsoft.com/office/word/2010/wordprocessingCanvas" xmlns:cx="http://schemas.microsoft.com/office/drawing/2014/chartex" xmlns:cx1="http://schemas.microsoft.com/office/drawing/2015/9/8/chartex" xmlns:cx2="http://schemas.microsoft.com/office/drawing/2015/10/21/chartex" xmlns:cx3="http://schemas.microsoft.com/office/drawing/2016/5/9/chartex" xmlns:cx4="http://schemas.microsoft.com/office/drawing/2016/5/10/chartex" xmlns:cx5="http://schemas.microsoft.com/office/drawing/2016/5/11/chartex" xmlns:cx6="http://schemas.microsoft.com/office/drawing/2016/5/12/chartex" xmlns:cx7="http://schemas.microsoft.com/office/drawing/2016/5/13/chartex" xmlns:cx8="http://schemas.microsoft.com/office/drawing/2016/5/14/chartex" xmlns:mc="http://schemas.openxmlformats.org/markup-compatibility/2006" xmlns:aink="http://schemas.microsoft.com/office/drawing/2016/ink" xmlns:am3d="http://schemas.microsoft.com/office/drawing/2017/model3d" xmlns:o="urn:schemas-microsoft-com:office:office" xmlns:r="http://schemas.openxmlformats.org/officeDocument/2006/relationships" xmlns:m="http://schemas.openxmlformats.org/officeDocument/2006/math" xmlns:v="urn:schemas-microsoft-com:vml" xmlns:wp14="http://schemas.microsoft.com/office/word/2010/wordprocessingDrawing" xmlns:wp="http://schemas.openxmlformats.org/drawingml/2006/wordprocessingDrawing" xmlns:w10="urn:schemas-microsoft-com:office:word" xmlns:w="http://schemas.openxmlformats.org/wordprocessingml/2006/main" xmlns:w14="http://schemas.microsoft.com/office/word/2010/wordml" xmlns:w15="http://schemas.microsoft.com/office/word/2012/wordml" xmlns:w16cid="http://schemas.microsoft.com/office/word/2016/wordml/cid" xmlns:w16se="http://schemas.microsoft.com/office/word/2015/wordml/symex" xmlns:wpg="http://schemas.microsoft.com/office/word/2010/wordprocessingGroup" xmlns:wpi="http://schemas.microsoft.com/office/word/2010/wordprocessingInk" xmlns:wne="http://schemas.microsoft.com/office/word/2006/wordml" xmlns:wps="http://schemas.microsoft.com/office/word/2010/wordprocessingShape" mc:Ignorable="w14 w15 w16se w16cid wp14">
+<w:numbering xmlns:wpc="http://schemas.microsoft.com/office/word/2010/wordprocessingCanvas" xmlns:cx="http://schemas.microsoft.com/office/drawing/2014/chartex" xmlns:cx1="http://schemas.microsoft.com/office/drawing/2015/9/8/chartex" xmlns:mc="http://schemas.openxmlformats.org/markup-compatibility/2006" xmlns:o="urn:schemas-microsoft-com:office:office" xmlns:r="http://schemas.openxmlformats.org/officeDocument/2006/relationships" xmlns:m="http://schemas.openxmlformats.org/officeDocument/2006/math" xmlns:v="urn:schemas-microsoft-com:vml" xmlns:wp14="http://schemas.microsoft.com/office/word/2010/wordprocessingDrawing" xmlns:wp="http://schemas.openxmlformats.org/drawingml/2006/wordprocessingDrawing" xmlns:w10="urn:schemas-microsoft-com:office:word" xmlns:w="http://schemas.openxmlformats.org/wordprocessingml/2006/main" xmlns:w14="http://schemas.microsoft.com/office/word/2010/wordml" xmlns:w15="http://schemas.microsoft.com/office/word/2012/wordml" xmlns:w16se="http://schemas.microsoft.com/office/word/2015/wordml/symex" xmlns:wpg="http://schemas.microsoft.com/office/word/2010/wordprocessingGroup" xmlns:wpi="http://schemas.microsoft.com/office/word/2010/wordprocessingInk" xmlns:wne="http://schemas.microsoft.com/office/word/2006/wordml" xmlns:wps="http://schemas.microsoft.com/office/word/2010/wordprocessingShape" mc:Ignorable="w14 w15 w16se wp14">
   <w:abstractNum w:abstractNumId="0" w15:restartNumberingAfterBreak="0">
     <w:nsid w:val="077675CA"/>
     <w:multiLevelType w:val="hybridMultilevel"/>
@@ -1619,6 +831,211 @@
     </w:lvl>
   </w:abstractNum>
   <w:abstractNum w:abstractNumId="2" w15:restartNumberingAfterBreak="0">
+    <w:nsid w:val="4BA416F9"/>
+    <w:multiLevelType w:val="hybridMultilevel"/>
+    <w:tmpl w:val="264C7F1A"/>
+    <w:lvl w:ilvl="0" w:tplc="04090001">
+      <w:start w:val="1"/>
+      <w:numFmt w:val="bullet"/>
+      <w:lvlText w:val=""/>
+      <w:lvlJc w:val="left"/>
+      <w:pPr>
+        <w:ind w:left="720" w:hanging="360"/>
+      </w:pPr>
+      <w:rPr>
+        <w:rFonts w:ascii="Symbol" w:hAnsi="Symbol" w:hint="default"/>
+      </w:rPr>
+    </w:lvl>
+    <w:lvl w:ilvl="1" w:tplc="04090001">
+      <w:start w:val="1"/>
+      <w:numFmt w:val="bullet"/>
+      <w:lvlText w:val=""/>
+      <w:lvlJc w:val="left"/>
+      <w:pPr>
+        <w:ind w:left="1440" w:hanging="360"/>
+      </w:pPr>
+      <w:rPr>
+        <w:rFonts w:ascii="Symbol" w:hAnsi="Symbol" w:hint="default"/>
+      </w:rPr>
+    </w:lvl>
+    <w:lvl w:ilvl="2" w:tplc="0409001B" w:tentative="1">
+      <w:start w:val="1"/>
+      <w:numFmt w:val="lowerRoman"/>
+      <w:lvlText w:val="%3."/>
+      <w:lvlJc w:val="right"/>
+      <w:pPr>
+        <w:ind w:left="2160" w:hanging="180"/>
+      </w:pPr>
+    </w:lvl>
+    <w:lvl w:ilvl="3" w:tplc="0409000F" w:tentative="1">
+      <w:start w:val="1"/>
+      <w:numFmt w:val="decimal"/>
+      <w:lvlText w:val="%4."/>
+      <w:lvlJc w:val="left"/>
+      <w:pPr>
+        <w:ind w:left="2880" w:hanging="360"/>
+      </w:pPr>
+    </w:lvl>
+    <w:lvl w:ilvl="4" w:tplc="04090019" w:tentative="1">
+      <w:start w:val="1"/>
+      <w:numFmt w:val="lowerLetter"/>
+      <w:lvlText w:val="%5."/>
+      <w:lvlJc w:val="left"/>
+      <w:pPr>
+        <w:ind w:left="3600" w:hanging="360"/>
+      </w:pPr>
+    </w:lvl>
+    <w:lvl w:ilvl="5" w:tplc="0409001B" w:tentative="1">
+      <w:start w:val="1"/>
+      <w:numFmt w:val="lowerRoman"/>
+      <w:lvlText w:val="%6."/>
+      <w:lvlJc w:val="right"/>
+      <w:pPr>
+        <w:ind w:left="4320" w:hanging="180"/>
+      </w:pPr>
+    </w:lvl>
+    <w:lvl w:ilvl="6" w:tplc="0409000F" w:tentative="1">
+      <w:start w:val="1"/>
+      <w:numFmt w:val="decimal"/>
+      <w:lvlText w:val="%7."/>
+      <w:lvlJc w:val="left"/>
+      <w:pPr>
+        <w:ind w:left="5040" w:hanging="360"/>
+      </w:pPr>
+    </w:lvl>
+    <w:lvl w:ilvl="7" w:tplc="04090019" w:tentative="1">
+      <w:start w:val="1"/>
+      <w:numFmt w:val="lowerLetter"/>
+      <w:lvlText w:val="%8."/>
+      <w:lvlJc w:val="left"/>
+      <w:pPr>
+        <w:ind w:left="5760" w:hanging="360"/>
+      </w:pPr>
+    </w:lvl>
+    <w:lvl w:ilvl="8" w:tplc="0409001B" w:tentative="1">
+      <w:start w:val="1"/>
+      <w:numFmt w:val="lowerRoman"/>
+      <w:lvlText w:val="%9."/>
+      <w:lvlJc w:val="right"/>
+      <w:pPr>
+        <w:ind w:left="6480" w:hanging="180"/>
+      </w:pPr>
+    </w:lvl>
+  </w:abstractNum>
+  <w:abstractNum w:abstractNumId="3" w15:restartNumberingAfterBreak="0">
+    <w:nsid w:val="4C7C72E8"/>
+    <w:multiLevelType w:val="hybridMultilevel"/>
+    <w:tmpl w:val="005E731C"/>
+    <w:lvl w:ilvl="0" w:tplc="04090001">
+      <w:start w:val="1"/>
+      <w:numFmt w:val="bullet"/>
+      <w:lvlText w:val=""/>
+      <w:lvlJc w:val="left"/>
+      <w:pPr>
+        <w:ind w:left="720" w:hanging="360"/>
+      </w:pPr>
+      <w:rPr>
+        <w:rFonts w:ascii="Symbol" w:hAnsi="Symbol" w:hint="default"/>
+      </w:rPr>
+    </w:lvl>
+    <w:lvl w:ilvl="1" w:tplc="04090003">
+      <w:start w:val="1"/>
+      <w:numFmt w:val="bullet"/>
+      <w:lvlText w:val="o"/>
+      <w:lvlJc w:val="left"/>
+      <w:pPr>
+        <w:ind w:left="1440" w:hanging="360"/>
+      </w:pPr>
+      <w:rPr>
+        <w:rFonts w:ascii="Courier New" w:hAnsi="Courier New" w:cs="Courier New" w:hint="default"/>
+      </w:rPr>
+    </w:lvl>
+    <w:lvl w:ilvl="2" w:tplc="04090005" w:tentative="1">
+      <w:start w:val="1"/>
+      <w:numFmt w:val="bullet"/>
+      <w:lvlText w:val=""/>
+      <w:lvlJc w:val="left"/>
+      <w:pPr>
+        <w:ind w:left="2160" w:hanging="360"/>
+      </w:pPr>
+      <w:rPr>
+        <w:rFonts w:ascii="Wingdings" w:hAnsi="Wingdings" w:hint="default"/>
+      </w:rPr>
+    </w:lvl>
+    <w:lvl w:ilvl="3" w:tplc="04090001" w:tentative="1">
+      <w:start w:val="1"/>
+      <w:numFmt w:val="bullet"/>
+      <w:lvlText w:val=""/>
+      <w:lvlJc w:val="left"/>
+      <w:pPr>
+        <w:ind w:left="2880" w:hanging="360"/>
+      </w:pPr>
+      <w:rPr>
+        <w:rFonts w:ascii="Symbol" w:hAnsi="Symbol" w:hint="default"/>
+      </w:rPr>
+    </w:lvl>
+    <w:lvl w:ilvl="4" w:tplc="04090003" w:tentative="1">
+      <w:start w:val="1"/>
+      <w:numFmt w:val="bullet"/>
+      <w:lvlText w:val="o"/>
+      <w:lvlJc w:val="left"/>
+      <w:pPr>
+        <w:ind w:left="3600" w:hanging="360"/>
+      </w:pPr>
+      <w:rPr>
+        <w:rFonts w:ascii="Courier New" w:hAnsi="Courier New" w:cs="Courier New" w:hint="default"/>
+      </w:rPr>
+    </w:lvl>
+    <w:lvl w:ilvl="5" w:tplc="04090005" w:tentative="1">
+      <w:start w:val="1"/>
+      <w:numFmt w:val="bullet"/>
+      <w:lvlText w:val=""/>
+      <w:lvlJc w:val="left"/>
+      <w:pPr>
+        <w:ind w:left="4320" w:hanging="360"/>
+      </w:pPr>
+      <w:rPr>
+        <w:rFonts w:ascii="Wingdings" w:hAnsi="Wingdings" w:hint="default"/>
+      </w:rPr>
+    </w:lvl>
+    <w:lvl w:ilvl="6" w:tplc="04090001" w:tentative="1">
+      <w:start w:val="1"/>
+      <w:numFmt w:val="bullet"/>
+      <w:lvlText w:val=""/>
+      <w:lvlJc w:val="left"/>
+      <w:pPr>
+        <w:ind w:left="5040" w:hanging="360"/>
+      </w:pPr>
+      <w:rPr>
+        <w:rFonts w:ascii="Symbol" w:hAnsi="Symbol" w:hint="default"/>
+      </w:rPr>
+    </w:lvl>
+    <w:lvl w:ilvl="7" w:tplc="04090003" w:tentative="1">
+      <w:start w:val="1"/>
+      <w:numFmt w:val="bullet"/>
+      <w:lvlText w:val="o"/>
+      <w:lvlJc w:val="left"/>
+      <w:pPr>
+        <w:ind w:left="5760" w:hanging="360"/>
+      </w:pPr>
+      <w:rPr>
+        <w:rFonts w:ascii="Courier New" w:hAnsi="Courier New" w:cs="Courier New" w:hint="default"/>
+      </w:rPr>
+    </w:lvl>
+    <w:lvl w:ilvl="8" w:tplc="04090005" w:tentative="1">
+      <w:start w:val="1"/>
+      <w:numFmt w:val="bullet"/>
+      <w:lvlText w:val=""/>
+      <w:lvlJc w:val="left"/>
+      <w:pPr>
+        <w:ind w:left="6480" w:hanging="360"/>
+      </w:pPr>
+      <w:rPr>
+        <w:rFonts w:ascii="Wingdings" w:hAnsi="Wingdings" w:hint="default"/>
+      </w:rPr>
+    </w:lvl>
+  </w:abstractNum>
+  <w:abstractNum w:abstractNumId="4" w15:restartNumberingAfterBreak="0">
     <w:nsid w:val="6C1E7E34"/>
     <w:multiLevelType w:val="hybridMultilevel"/>
     <w:tmpl w:val="BEF425F2"/>
@@ -1701,6 +1118,95 @@
       <w:lvlJc w:val="right"/>
       <w:pPr>
         <w:ind w:left="7342" w:hanging="180"/>
+      </w:pPr>
+    </w:lvl>
+  </w:abstractNum>
+  <w:abstractNum w:abstractNumId="5" w15:restartNumberingAfterBreak="0">
+    <w:nsid w:val="7F9F4110"/>
+    <w:multiLevelType w:val="hybridMultilevel"/>
+    <w:tmpl w:val="12CC8698"/>
+    <w:lvl w:ilvl="0" w:tplc="0409000F">
+      <w:start w:val="1"/>
+      <w:numFmt w:val="decimal"/>
+      <w:lvlText w:val="%1."/>
+      <w:lvlJc w:val="left"/>
+      <w:pPr>
+        <w:ind w:left="720" w:hanging="360"/>
+      </w:pPr>
+    </w:lvl>
+    <w:lvl w:ilvl="1" w:tplc="04090001">
+      <w:start w:val="1"/>
+      <w:numFmt w:val="bullet"/>
+      <w:lvlText w:val=""/>
+      <w:lvlJc w:val="left"/>
+      <w:pPr>
+        <w:ind w:left="1440" w:hanging="360"/>
+      </w:pPr>
+      <w:rPr>
+        <w:rFonts w:ascii="Symbol" w:hAnsi="Symbol" w:hint="default"/>
+      </w:rPr>
+    </w:lvl>
+    <w:lvl w:ilvl="2" w:tplc="0409001B" w:tentative="1">
+      <w:start w:val="1"/>
+      <w:numFmt w:val="lowerRoman"/>
+      <w:lvlText w:val="%3."/>
+      <w:lvlJc w:val="right"/>
+      <w:pPr>
+        <w:ind w:left="2160" w:hanging="180"/>
+      </w:pPr>
+    </w:lvl>
+    <w:lvl w:ilvl="3" w:tplc="0409000F" w:tentative="1">
+      <w:start w:val="1"/>
+      <w:numFmt w:val="decimal"/>
+      <w:lvlText w:val="%4."/>
+      <w:lvlJc w:val="left"/>
+      <w:pPr>
+        <w:ind w:left="2880" w:hanging="360"/>
+      </w:pPr>
+    </w:lvl>
+    <w:lvl w:ilvl="4" w:tplc="04090019" w:tentative="1">
+      <w:start w:val="1"/>
+      <w:numFmt w:val="lowerLetter"/>
+      <w:lvlText w:val="%5."/>
+      <w:lvlJc w:val="left"/>
+      <w:pPr>
+        <w:ind w:left="3600" w:hanging="360"/>
+      </w:pPr>
+    </w:lvl>
+    <w:lvl w:ilvl="5" w:tplc="0409001B" w:tentative="1">
+      <w:start w:val="1"/>
+      <w:numFmt w:val="lowerRoman"/>
+      <w:lvlText w:val="%6."/>
+      <w:lvlJc w:val="right"/>
+      <w:pPr>
+        <w:ind w:left="4320" w:hanging="180"/>
+      </w:pPr>
+    </w:lvl>
+    <w:lvl w:ilvl="6" w:tplc="0409000F" w:tentative="1">
+      <w:start w:val="1"/>
+      <w:numFmt w:val="decimal"/>
+      <w:lvlText w:val="%7."/>
+      <w:lvlJc w:val="left"/>
+      <w:pPr>
+        <w:ind w:left="5040" w:hanging="360"/>
+      </w:pPr>
+    </w:lvl>
+    <w:lvl w:ilvl="7" w:tplc="04090019" w:tentative="1">
+      <w:start w:val="1"/>
+      <w:numFmt w:val="lowerLetter"/>
+      <w:lvlText w:val="%8."/>
+      <w:lvlJc w:val="left"/>
+      <w:pPr>
+        <w:ind w:left="5760" w:hanging="360"/>
+      </w:pPr>
+    </w:lvl>
+    <w:lvl w:ilvl="8" w:tplc="0409001B" w:tentative="1">
+      <w:start w:val="1"/>
+      <w:numFmt w:val="lowerRoman"/>
+      <w:lvlText w:val="%9."/>
+      <w:lvlJc w:val="right"/>
+      <w:pPr>
+        <w:ind w:left="6480" w:hanging="180"/>
       </w:pPr>
     </w:lvl>
   </w:abstractNum>
@@ -1711,21 +1217,22 @@
     <w:abstractNumId w:val="0"/>
   </w:num>
   <w:num w:numId="3">
+    <w:abstractNumId w:val="4"/>
+  </w:num>
+  <w:num w:numId="4">
+    <w:abstractNumId w:val="3"/>
+  </w:num>
+  <w:num w:numId="5">
+    <w:abstractNumId w:val="5"/>
+  </w:num>
+  <w:num w:numId="6">
     <w:abstractNumId w:val="2"/>
   </w:num>
 </w:numbering>
 </file>
 
-<file path=word/people.xml><?xml version="1.0" encoding="utf-8"?>
-<w15:people xmlns:wpc="http://schemas.microsoft.com/office/word/2010/wordprocessingCanvas" xmlns:cx="http://schemas.microsoft.com/office/drawing/2014/chartex" xmlns:cx1="http://schemas.microsoft.com/office/drawing/2015/9/8/chartex" xmlns:cx2="http://schemas.microsoft.com/office/drawing/2015/10/21/chartex" xmlns:cx3="http://schemas.microsoft.com/office/drawing/2016/5/9/chartex" xmlns:cx4="http://schemas.microsoft.com/office/drawing/2016/5/10/chartex" xmlns:cx5="http://schemas.microsoft.com/office/drawing/2016/5/11/chartex" xmlns:cx6="http://schemas.microsoft.com/office/drawing/2016/5/12/chartex" xmlns:cx7="http://schemas.microsoft.com/office/drawing/2016/5/13/chartex" xmlns:cx8="http://schemas.microsoft.com/office/drawing/2016/5/14/chartex" xmlns:mc="http://schemas.openxmlformats.org/markup-compatibility/2006" xmlns:aink="http://schemas.microsoft.com/office/drawing/2016/ink" xmlns:am3d="http://schemas.microsoft.com/office/drawing/2017/model3d" xmlns:o="urn:schemas-microsoft-com:office:office" xmlns:r="http://schemas.openxmlformats.org/officeDocument/2006/relationships" xmlns:m="http://schemas.openxmlformats.org/officeDocument/2006/math" xmlns:v="urn:schemas-microsoft-com:vml" xmlns:wp14="http://schemas.microsoft.com/office/word/2010/wordprocessingDrawing" xmlns:wp="http://schemas.openxmlformats.org/drawingml/2006/wordprocessingDrawing" xmlns:w10="urn:schemas-microsoft-com:office:word" xmlns:w="http://schemas.openxmlformats.org/wordprocessingml/2006/main" xmlns:w14="http://schemas.microsoft.com/office/word/2010/wordml" xmlns:w15="http://schemas.microsoft.com/office/word/2012/wordml" xmlns:w16cid="http://schemas.microsoft.com/office/word/2016/wordml/cid" xmlns:w16se="http://schemas.microsoft.com/office/word/2015/wordml/symex" xmlns:wpg="http://schemas.microsoft.com/office/word/2010/wordprocessingGroup" xmlns:wpi="http://schemas.microsoft.com/office/word/2010/wordprocessingInk" xmlns:wne="http://schemas.microsoft.com/office/word/2006/wordml" xmlns:wps="http://schemas.microsoft.com/office/word/2010/wordprocessingShape" mc:Ignorable="w14 w15 w16se w16cid wp14">
-  <w15:person w15:author="Christopher Mitchell">
-    <w15:presenceInfo w15:providerId="None" w15:userId="Christopher Mitchell"/>
-  </w15:person>
-</w15:people>
-</file>
-
 <file path=word/styles.xml><?xml version="1.0" encoding="utf-8"?>
-<w:styles xmlns:mc="http://schemas.openxmlformats.org/markup-compatibility/2006" xmlns:r="http://schemas.openxmlformats.org/officeDocument/2006/relationships" xmlns:w="http://schemas.openxmlformats.org/wordprocessingml/2006/main" xmlns:w14="http://schemas.microsoft.com/office/word/2010/wordml" xmlns:w15="http://schemas.microsoft.com/office/word/2012/wordml" xmlns:w16cid="http://schemas.microsoft.com/office/word/2016/wordml/cid" xmlns:w16se="http://schemas.microsoft.com/office/word/2015/wordml/symex" mc:Ignorable="w14 w15 w16se w16cid">
+<w:styles xmlns:mc="http://schemas.openxmlformats.org/markup-compatibility/2006" xmlns:r="http://schemas.openxmlformats.org/officeDocument/2006/relationships" xmlns:w="http://schemas.openxmlformats.org/wordprocessingml/2006/main" xmlns:w14="http://schemas.microsoft.com/office/word/2010/wordml" xmlns:w15="http://schemas.microsoft.com/office/word/2012/wordml" xmlns:w16se="http://schemas.microsoft.com/office/word/2015/wordml/symex" mc:Ignorable="w14 w15 w16se">
   <w:docDefaults>
     <w:rPrDefault>
       <w:rPr>
@@ -1741,7 +1248,7 @@
       </w:pPr>
     </w:pPrDefault>
   </w:docDefaults>
-  <w:latentStyles w:defLockedState="0" w:defUIPriority="99" w:defSemiHidden="0" w:defUnhideWhenUsed="0" w:defQFormat="0" w:count="375">
+  <w:latentStyles w:defLockedState="0" w:defUIPriority="99" w:defSemiHidden="0" w:defUnhideWhenUsed="0" w:defQFormat="0" w:count="371">
     <w:lsdException w:name="Normal" w:uiPriority="0" w:qFormat="1"/>
     <w:lsdException w:name="heading 1" w:uiPriority="9" w:qFormat="1"/>
     <w:lsdException w:name="heading 2" w:semiHidden="1" w:uiPriority="9" w:unhideWhenUsed="1" w:qFormat="1"/>
@@ -1847,6 +1354,7 @@
     <w:lsdException w:name="HTML Sample" w:semiHidden="1" w:unhideWhenUsed="1"/>
     <w:lsdException w:name="HTML Typewriter" w:semiHidden="1" w:unhideWhenUsed="1"/>
     <w:lsdException w:name="HTML Variable" w:semiHidden="1" w:unhideWhenUsed="1"/>
+    <w:lsdException w:name="Normal Table" w:semiHidden="1" w:unhideWhenUsed="1"/>
     <w:lsdException w:name="annotation subject" w:semiHidden="1" w:unhideWhenUsed="1"/>
     <w:lsdException w:name="No List" w:semiHidden="1" w:unhideWhenUsed="1"/>
     <w:lsdException w:name="Outline List 1" w:semiHidden="1" w:unhideWhenUsed="1"/>
@@ -1890,8 +1398,10 @@
     <w:lsdException w:name="Table Elegant" w:semiHidden="1" w:unhideWhenUsed="1"/>
     <w:lsdException w:name="Table Professional" w:semiHidden="1" w:unhideWhenUsed="1"/>
     <w:lsdException w:name="Table Subtle 1" w:semiHidden="1" w:unhideWhenUsed="1"/>
+    <w:lsdException w:name="Table Subtle 2" w:semiHidden="1" w:unhideWhenUsed="1"/>
     <w:lsdException w:name="Table Web 1" w:semiHidden="1" w:unhideWhenUsed="1"/>
     <w:lsdException w:name="Table Web 2" w:semiHidden="1" w:unhideWhenUsed="1"/>
+    <w:lsdException w:name="Table Web 3" w:semiHidden="1" w:unhideWhenUsed="1"/>
     <w:lsdException w:name="Balloon Text" w:semiHidden="1" w:unhideWhenUsed="1"/>
     <w:lsdException w:name="Table Grid" w:uiPriority="39"/>
     <w:lsdException w:name="Table Theme" w:semiHidden="1" w:unhideWhenUsed="1"/>
@@ -2110,10 +1620,6 @@
     <w:lsdException w:name="List Table 5 Dark Accent 6" w:uiPriority="50"/>
     <w:lsdException w:name="List Table 6 Colorful Accent 6" w:uiPriority="51"/>
     <w:lsdException w:name="List Table 7 Colorful Accent 6" w:uiPriority="52"/>
-    <w:lsdException w:name="Mention" w:semiHidden="1" w:unhideWhenUsed="1"/>
-    <w:lsdException w:name="Smart Hyperlink" w:semiHidden="1" w:unhideWhenUsed="1"/>
-    <w:lsdException w:name="Hashtag" w:semiHidden="1" w:unhideWhenUsed="1"/>
-    <w:lsdException w:name="Unresolved Mention" w:semiHidden="1" w:unhideWhenUsed="1"/>
   </w:latentStyles>
   <w:style w:type="paragraph" w:default="1" w:styleId="Normal">
     <w:name w:val="Normal"/>

--- a/DigitalTheory/PG15_Teddy_A1.docx
+++ b/DigitalTheory/PG15_Teddy_A1.docx
@@ -16,7 +16,7 @@
           <w:b/>
           <w:sz w:val="40"/>
         </w:rPr>
-        <w:t>The Hunted Survive</w:t>
+        <w:t>The Hunted Survivor</w:t>
       </w:r>
     </w:p>
     <w:p/>
@@ -69,7 +69,12 @@
         <w:t xml:space="preserve">seize a planet </w:t>
       </w:r>
       <w:r>
-        <w:t>which the world and all the elements created by procedural generator. Player will have to survive from alien and other players too.</w:t>
+        <w:t xml:space="preserve">which the world and all the elements created by procedural </w:t>
+      </w:r>
+      <w:bookmarkStart w:id="0" w:name="_GoBack"/>
+      <w:bookmarkEnd w:id="0"/>
+      <w:r>
+        <w:t>generator. Player will have to survive from alien and other players too.</w:t>
       </w:r>
     </w:p>
     <w:p>
@@ -93,6 +98,7 @@
         <w:t>Mechanics</w:t>
       </w:r>
     </w:p>
+    <w:p/>
     <w:p>
       <w:pPr>
         <w:ind w:firstLine="360"/>
@@ -250,7 +256,6 @@
       <w:pPr>
         <w:ind w:left="360"/>
         <w:rPr>
-          <w:rFonts w:hint="cs"/>
           <w:cs/>
           <w:lang w:bidi="th-TH"/>
         </w:rPr>
@@ -268,7 +273,13 @@
         <w:t xml:space="preserve"> will never spawn in the city.</w:t>
       </w:r>
       <w:r>
-        <w:t xml:space="preserve"> Then, player will have to survive in the world by following elements:</w:t>
+        <w:t xml:space="preserve"> Then, player will have to survive in the world by</w:t>
+      </w:r>
+      <w:r>
+        <w:t xml:space="preserve"> using</w:t>
+      </w:r>
+      <w:r>
+        <w:t xml:space="preserve"> following elements:</w:t>
       </w:r>
     </w:p>
     <w:p>
@@ -400,8 +411,31 @@
       <w:r>
         <w:t>– player can choose to play solo or team, and clan system allow player to team up with other players and they can build their large base.</w:t>
       </w:r>
-      <w:bookmarkStart w:id="0" w:name="_GoBack"/>
-      <w:bookmarkEnd w:id="0"/>
+    </w:p>
+    <w:p>
+      <w:pPr>
+        <w:ind w:left="360"/>
+      </w:pPr>
+      <w:r>
+        <w:t xml:space="preserve">The enemies of the player are other player and the </w:t>
+      </w:r>
+      <w:r>
+        <w:t xml:space="preserve">alien’s army which is the </w:t>
+      </w:r>
+      <w:r>
+        <w:t>main</w:t>
+      </w:r>
+      <w:r>
+        <w:t xml:space="preserve"> obstacles for player. The alien’s army has high technology weapons and equipment that player must be careful and trying to destroy them</w:t>
+      </w:r>
+      <w:r>
+        <w:t xml:space="preserve"> and player can get a special materials for crafting special items from alien’s base.</w:t>
+      </w:r>
+    </w:p>
+    <w:p>
+      <w:pPr>
+        <w:ind w:left="360"/>
+      </w:pPr>
     </w:p>
     <w:p>
       <w:pPr>
@@ -416,12 +450,196 @@
           <w:b/>
           <w:sz w:val="28"/>
         </w:rPr>
+        <w:lastRenderedPageBreak/>
         <w:t>Dynamics</w:t>
       </w:r>
     </w:p>
+    <w:p/>
     <w:p>
       <w:r>
         <w:tab/>
+        <w:t>The world is generated by procedural generated with random seeds number between 10,000,000 and 16,000,000 with a world of size 4000</w:t>
+      </w:r>
+      <w:r>
+        <w:t xml:space="preserve"> by </w:t>
+      </w:r>
+      <w:r>
+        <w:t>40</w:t>
+      </w:r>
+      <w:r>
+        <w:t>00, random amount of each places from 1 to 10.</w:t>
+      </w:r>
+      <w:r>
+        <w:t xml:space="preserve"> World generated from an array board of seeds</w:t>
+      </w:r>
+      <w:r>
+        <w:t xml:space="preserve"> there will be 16,000,000 blocks </w:t>
+      </w:r>
+    </w:p>
+    <w:p>
+      <w:r>
+        <w:rPr>
+          <w:noProof/>
+          <w:lang w:bidi="th-TH"/>
+        </w:rPr>
+        <w:drawing>
+          <wp:anchor distT="0" distB="0" distL="114300" distR="114300" simplePos="0" relativeHeight="251658240" behindDoc="0" locked="0" layoutInCell="1" allowOverlap="1" wp14:anchorId="2A8C79C6" wp14:editId="46CE8C41">
+            <wp:simplePos x="0" y="0"/>
+            <wp:positionH relativeFrom="column">
+              <wp:posOffset>28575</wp:posOffset>
+            </wp:positionH>
+            <wp:positionV relativeFrom="paragraph">
+              <wp:posOffset>283845</wp:posOffset>
+            </wp:positionV>
+            <wp:extent cx="2566035" cy="2066925"/>
+            <wp:effectExtent l="0" t="0" r="5715" b="9525"/>
+            <wp:wrapSquare wrapText="bothSides"/>
+            <wp:docPr id="1" name="Picture 1"/>
+            <wp:cNvGraphicFramePr>
+              <a:graphicFrameLocks xmlns:a="http://schemas.openxmlformats.org/drawingml/2006/main" noChangeAspect="1"/>
+            </wp:cNvGraphicFramePr>
+            <a:graphic xmlns:a="http://schemas.openxmlformats.org/drawingml/2006/main">
+              <a:graphicData uri="http://schemas.openxmlformats.org/drawingml/2006/picture">
+                <pic:pic xmlns:pic="http://schemas.openxmlformats.org/drawingml/2006/picture">
+                  <pic:nvPicPr>
+                    <pic:cNvPr id="1" name=""/>
+                    <pic:cNvPicPr/>
+                  </pic:nvPicPr>
+                  <pic:blipFill>
+                    <a:blip r:embed="rId7">
+                      <a:extLst>
+                        <a:ext uri="{28A0092B-C50C-407E-A947-70E740481C1C}">
+                          <a14:useLocalDpi xmlns:a14="http://schemas.microsoft.com/office/drawing/2010/main" val="0"/>
+                        </a:ext>
+                      </a:extLst>
+                    </a:blip>
+                    <a:stretch>
+                      <a:fillRect/>
+                    </a:stretch>
+                  </pic:blipFill>
+                  <pic:spPr>
+                    <a:xfrm>
+                      <a:off x="0" y="0"/>
+                      <a:ext cx="2566035" cy="2066925"/>
+                    </a:xfrm>
+                    <a:prstGeom prst="rect">
+                      <a:avLst/>
+                    </a:prstGeom>
+                  </pic:spPr>
+                </pic:pic>
+              </a:graphicData>
+            </a:graphic>
+            <wp14:sizeRelH relativeFrom="margin">
+              <wp14:pctWidth>0</wp14:pctWidth>
+            </wp14:sizeRelH>
+            <wp14:sizeRelV relativeFrom="margin">
+              <wp14:pctHeight>0</wp14:pctHeight>
+            </wp14:sizeRelV>
+          </wp:anchor>
+        </w:drawing>
+      </w:r>
+      <w:r>
+        <w:t xml:space="preserve">Example </w:t>
+      </w:r>
+    </w:p>
+    <w:p>
+      <w:r>
+        <w:t xml:space="preserve"> </w:t>
+      </w:r>
+    </w:p>
+    <w:p/>
+    <w:p>
+      <w:r>
+        <w:t>Then the generator will random number of 0 in certain amount then if it reach the end of that then it will random number from 1 to 9 and its will generates an area for that place</w:t>
+      </w:r>
+      <w:r>
+        <w:t>, which this will loop this until it reached the max amount of each places that random before.</w:t>
+      </w:r>
+    </w:p>
+    <w:p/>
+    <w:p/>
+    <w:p>
+      <w:r>
+        <w:rPr>
+          <w:noProof/>
+          <w:lang w:bidi="th-TH"/>
+        </w:rPr>
+        <w:drawing>
+          <wp:anchor distT="0" distB="0" distL="114300" distR="114300" simplePos="0" relativeHeight="251659264" behindDoc="0" locked="0" layoutInCell="1" allowOverlap="1" wp14:anchorId="56DB0A80" wp14:editId="424A2887">
+            <wp:simplePos x="0" y="0"/>
+            <wp:positionH relativeFrom="column">
+              <wp:posOffset>3228975</wp:posOffset>
+            </wp:positionH>
+            <wp:positionV relativeFrom="paragraph">
+              <wp:posOffset>59690</wp:posOffset>
+            </wp:positionV>
+            <wp:extent cx="2568561" cy="2066925"/>
+            <wp:effectExtent l="0" t="0" r="3810" b="0"/>
+            <wp:wrapSquare wrapText="bothSides"/>
+            <wp:docPr id="2" name="Picture 2"/>
+            <wp:cNvGraphicFramePr>
+              <a:graphicFrameLocks xmlns:a="http://schemas.openxmlformats.org/drawingml/2006/main" noChangeAspect="1"/>
+            </wp:cNvGraphicFramePr>
+            <a:graphic xmlns:a="http://schemas.openxmlformats.org/drawingml/2006/main">
+              <a:graphicData uri="http://schemas.openxmlformats.org/drawingml/2006/picture">
+                <pic:pic xmlns:pic="http://schemas.openxmlformats.org/drawingml/2006/picture">
+                  <pic:nvPicPr>
+                    <pic:cNvPr id="1" name=""/>
+                    <pic:cNvPicPr/>
+                  </pic:nvPicPr>
+                  <pic:blipFill>
+                    <a:blip r:embed="rId8">
+                      <a:extLst>
+                        <a:ext uri="{28A0092B-C50C-407E-A947-70E740481C1C}">
+                          <a14:useLocalDpi xmlns:a14="http://schemas.microsoft.com/office/drawing/2010/main" val="0"/>
+                        </a:ext>
+                      </a:extLst>
+                    </a:blip>
+                    <a:stretch>
+                      <a:fillRect/>
+                    </a:stretch>
+                  </pic:blipFill>
+                  <pic:spPr>
+                    <a:xfrm>
+                      <a:off x="0" y="0"/>
+                      <a:ext cx="2568561" cy="2066925"/>
+                    </a:xfrm>
+                    <a:prstGeom prst="rect">
+                      <a:avLst/>
+                    </a:prstGeom>
+                  </pic:spPr>
+                </pic:pic>
+              </a:graphicData>
+            </a:graphic>
+          </wp:anchor>
+        </w:drawing>
+      </w:r>
+    </w:p>
+    <w:p/>
+    <w:p>
+      <w:r>
+        <w:t>The random result from the seeds between 10,000,000 and 16,000,000 will uses that number and subtract with 16,000,000, then we use subtracted result to represents amount of the blocks that will contains places.</w:t>
+      </w:r>
+    </w:p>
+    <w:p/>
+    <w:p/>
+    <w:p/>
+    <w:p>
+      <w:r>
+        <w:tab/>
+        <w:t>The aliens will randomly spawn in every places except grass fields or lakes. Alien’s bosses will spawn in alien’s bases only and if it get killed it will respawn 2 hours after it died. Each places will have different amount of aliens and bosses depend on the size of the place. It can be calculated by amount of a blocks.</w:t>
+      </w:r>
+      <w:r>
+        <w:t xml:space="preserve"> For the spawn items, each place will have their set of items spawn randomly in its</w:t>
+      </w:r>
+      <w:r>
+        <w:t xml:space="preserve"> area such as alien’s base will spawn special items, village will spawn tools items, forest will spawn fruits and animal and etc.</w:t>
+      </w:r>
+    </w:p>
+    <w:p>
+      <w:r>
+        <w:tab/>
+        <w:t>Challenge Quests is one of the dynamic features of the game that is randomly generated depend on how large player’s bases and how big is the clan. The quest could be killing some aliens, collecting items or crafting something.</w:t>
       </w:r>
     </w:p>
     <w:p>
@@ -437,6 +655,44 @@
           <w:b/>
           <w:sz w:val="28"/>
         </w:rPr>
+        <w:lastRenderedPageBreak/>
+        <w:t>Gameplay Example</w:t>
+      </w:r>
+    </w:p>
+    <w:p/>
+    <w:p>
+      <w:pPr>
+        <w:ind w:firstLine="720"/>
+      </w:pPr>
+      <w:r>
+        <w:t xml:space="preserve">When player joined a server, player will spawned randomly in the world but will not near to the city or alien bases, and then player will have a tutorial in the way of tips popup to the screen which will show player how to do stuffs such as open inventory, collecting item, movements, eating food and crafting item. After player finished tutorial, player can decide what </w:t>
+      </w:r>
+      <w:r>
+        <w:t>to do next. Generally, survival sandbox type of game player usually go farming (cutting trees or collecting craft materials) for building shelter, and player will go hunting animals after that for foods. Then, player will have larger base or multiple bases or maybe go or get destroyed other player bases. Alien’s bases is like a dungeon from MMORPG game that player can loot a special items after killed bosses.</w:t>
+      </w:r>
+    </w:p>
+    <w:p>
+      <w:pPr>
+        <w:pStyle w:val="Heading2"/>
+        <w:rPr>
+          <w:b/>
+          <w:sz w:val="28"/>
+        </w:rPr>
+      </w:pPr>
+    </w:p>
+    <w:p>
+      <w:pPr>
+        <w:pStyle w:val="Heading2"/>
+        <w:rPr>
+          <w:b/>
+          <w:sz w:val="28"/>
+        </w:rPr>
+      </w:pPr>
+      <w:r>
+        <w:rPr>
+          <w:b/>
+          <w:sz w:val="28"/>
+        </w:rPr>
         <w:t>Target Audience</w:t>
       </w:r>
     </w:p>
@@ -445,13 +701,20 @@
         <w:ind w:firstLine="720"/>
       </w:pPr>
     </w:p>
+    <w:p>
+      <w:pPr>
+        <w:ind w:firstLine="720"/>
+      </w:pPr>
+      <w:r>
+        <w:t xml:space="preserve">The Hunted Survive will focus </w:t>
+      </w:r>
+      <w:r>
+        <w:t>players who like to play sandbox, survival and shooting game, and ages more than 13. The game is time consuming but it creates a community because it is multiplayer and it has a clan system that created socialize of the game.</w:t>
+      </w:r>
+    </w:p>
     <w:sectPr>
-      <w:headerReference w:type="even" r:id="rId7"/>
-      <w:headerReference w:type="default" r:id="rId8"/>
-      <w:footerReference w:type="even" r:id="rId9"/>
+      <w:headerReference w:type="default" r:id="rId9"/>
       <w:footerReference w:type="default" r:id="rId10"/>
-      <w:headerReference w:type="first" r:id="rId11"/>
-      <w:footerReference w:type="first" r:id="rId12"/>
       <w:pgSz w:w="12240" w:h="15840"/>
       <w:pgMar w:top="1440" w:right="1440" w:bottom="1440" w:left="1440" w:header="720" w:footer="720" w:gutter="0"/>
       <w:cols w:space="720"/>
@@ -497,37 +760,11 @@
   <w:p>
     <w:pPr>
       <w:pStyle w:val="Footer"/>
-    </w:pPr>
-  </w:p>
-</w:ftr>
-</file>
-
-<file path=word/footer2.xml><?xml version="1.0" encoding="utf-8"?>
-<w:ftr xmlns:wpc="http://schemas.microsoft.com/office/word/2010/wordprocessingCanvas" xmlns:cx="http://schemas.microsoft.com/office/drawing/2014/chartex" xmlns:cx1="http://schemas.microsoft.com/office/drawing/2015/9/8/chartex" xmlns:mc="http://schemas.openxmlformats.org/markup-compatibility/2006" xmlns:o="urn:schemas-microsoft-com:office:office" xmlns:r="http://schemas.openxmlformats.org/officeDocument/2006/relationships" xmlns:m="http://schemas.openxmlformats.org/officeDocument/2006/math" xmlns:v="urn:schemas-microsoft-com:vml" xmlns:wp14="http://schemas.microsoft.com/office/word/2010/wordprocessingDrawing" xmlns:wp="http://schemas.openxmlformats.org/drawingml/2006/wordprocessingDrawing" xmlns:w10="urn:schemas-microsoft-com:office:word" xmlns:w="http://schemas.openxmlformats.org/wordprocessingml/2006/main" xmlns:w14="http://schemas.microsoft.com/office/word/2010/wordml" xmlns:w15="http://schemas.microsoft.com/office/word/2012/wordml" xmlns:w16se="http://schemas.microsoft.com/office/word/2015/wordml/symex" xmlns:wpg="http://schemas.microsoft.com/office/word/2010/wordprocessingGroup" xmlns:wpi="http://schemas.microsoft.com/office/word/2010/wordprocessingInk" xmlns:wne="http://schemas.microsoft.com/office/word/2006/wordml" xmlns:wps="http://schemas.microsoft.com/office/word/2010/wordprocessingShape" mc:Ignorable="w14 w15 w16se wp14">
-  <w:p>
-    <w:pPr>
-      <w:pStyle w:val="Footer"/>
       <w:jc w:val="right"/>
     </w:pPr>
     <w:r>
       <w:t xml:space="preserve">Edited by </w:t>
     </w:r>
-    <w:r>
-      <w:t>Name</w:t>
-    </w:r>
-    <w:r>
-      <w:t xml:space="preserve"> on May 16, 2017</w:t>
-    </w:r>
-  </w:p>
-</w:ftr>
-</file>
-
-<file path=word/footer3.xml><?xml version="1.0" encoding="utf-8"?>
-<w:ftr xmlns:wpc="http://schemas.microsoft.com/office/word/2010/wordprocessingCanvas" xmlns:cx="http://schemas.microsoft.com/office/drawing/2014/chartex" xmlns:cx1="http://schemas.microsoft.com/office/drawing/2015/9/8/chartex" xmlns:mc="http://schemas.openxmlformats.org/markup-compatibility/2006" xmlns:o="urn:schemas-microsoft-com:office:office" xmlns:r="http://schemas.openxmlformats.org/officeDocument/2006/relationships" xmlns:m="http://schemas.openxmlformats.org/officeDocument/2006/math" xmlns:v="urn:schemas-microsoft-com:vml" xmlns:wp14="http://schemas.microsoft.com/office/word/2010/wordprocessingDrawing" xmlns:wp="http://schemas.openxmlformats.org/drawingml/2006/wordprocessingDrawing" xmlns:w10="urn:schemas-microsoft-com:office:word" xmlns:w="http://schemas.openxmlformats.org/wordprocessingml/2006/main" xmlns:w14="http://schemas.microsoft.com/office/word/2010/wordml" xmlns:w15="http://schemas.microsoft.com/office/word/2012/wordml" xmlns:w16se="http://schemas.microsoft.com/office/word/2015/wordml/symex" xmlns:wpg="http://schemas.microsoft.com/office/word/2010/wordprocessingGroup" xmlns:wpi="http://schemas.microsoft.com/office/word/2010/wordprocessingInk" xmlns:wne="http://schemas.microsoft.com/office/word/2006/wordml" xmlns:wps="http://schemas.microsoft.com/office/word/2010/wordprocessingShape" mc:Ignorable="w14 w15 w16se wp14">
-  <w:p>
-    <w:pPr>
-      <w:pStyle w:val="Footer"/>
-    </w:pPr>
   </w:p>
 </w:ftr>
 </file>
@@ -563,43 +800,9 @@
     <w:pPr>
       <w:pStyle w:val="Header"/>
     </w:pPr>
-  </w:p>
-</w:hdr>
-</file>
-
-<file path=word/header2.xml><?xml version="1.0" encoding="utf-8"?>
-<w:hdr xmlns:wpc="http://schemas.microsoft.com/office/word/2010/wordprocessingCanvas" xmlns:cx="http://schemas.microsoft.com/office/drawing/2014/chartex" xmlns:cx1="http://schemas.microsoft.com/office/drawing/2015/9/8/chartex" xmlns:mc="http://schemas.openxmlformats.org/markup-compatibility/2006" xmlns:o="urn:schemas-microsoft-com:office:office" xmlns:r="http://schemas.openxmlformats.org/officeDocument/2006/relationships" xmlns:m="http://schemas.openxmlformats.org/officeDocument/2006/math" xmlns:v="urn:schemas-microsoft-com:vml" xmlns:wp14="http://schemas.microsoft.com/office/word/2010/wordprocessingDrawing" xmlns:wp="http://schemas.openxmlformats.org/drawingml/2006/wordprocessingDrawing" xmlns:w10="urn:schemas-microsoft-com:office:word" xmlns:w="http://schemas.openxmlformats.org/wordprocessingml/2006/main" xmlns:w14="http://schemas.microsoft.com/office/word/2010/wordml" xmlns:w15="http://schemas.microsoft.com/office/word/2012/wordml" xmlns:w16se="http://schemas.microsoft.com/office/word/2015/wordml/symex" xmlns:wpg="http://schemas.microsoft.com/office/word/2010/wordprocessingGroup" xmlns:wpi="http://schemas.microsoft.com/office/word/2010/wordprocessingInk" xmlns:wne="http://schemas.microsoft.com/office/word/2006/wordml" xmlns:wps="http://schemas.microsoft.com/office/word/2010/wordprocessingShape" mc:Ignorable="w14 w15 w16se wp14">
-  <w:p>
-    <w:pPr>
-      <w:pStyle w:val="Header"/>
-    </w:pPr>
     <w:r>
-      <w:t xml:space="preserve">By </w:t>
+      <w:t>Teddy Nasahachart</w:t>
     </w:r>
-    <w:r>
-      <w:t>Name, name</w:t>
-    </w:r>
-    <w:r>
-      <w:t>@vfs.com</w:t>
-    </w:r>
-  </w:p>
-  <w:p>
-    <w:pPr>
-      <w:pStyle w:val="Header"/>
-    </w:pPr>
-    <w:r>
-      <w:t>14 May, 2017</w:t>
-    </w:r>
-  </w:p>
-</w:hdr>
-</file>
-
-<file path=word/header3.xml><?xml version="1.0" encoding="utf-8"?>
-<w:hdr xmlns:wpc="http://schemas.microsoft.com/office/word/2010/wordprocessingCanvas" xmlns:cx="http://schemas.microsoft.com/office/drawing/2014/chartex" xmlns:cx1="http://schemas.microsoft.com/office/drawing/2015/9/8/chartex" xmlns:mc="http://schemas.openxmlformats.org/markup-compatibility/2006" xmlns:o="urn:schemas-microsoft-com:office:office" xmlns:r="http://schemas.openxmlformats.org/officeDocument/2006/relationships" xmlns:m="http://schemas.openxmlformats.org/officeDocument/2006/math" xmlns:v="urn:schemas-microsoft-com:vml" xmlns:wp14="http://schemas.microsoft.com/office/word/2010/wordprocessingDrawing" xmlns:wp="http://schemas.openxmlformats.org/drawingml/2006/wordprocessingDrawing" xmlns:w10="urn:schemas-microsoft-com:office:word" xmlns:w="http://schemas.openxmlformats.org/wordprocessingml/2006/main" xmlns:w14="http://schemas.microsoft.com/office/word/2010/wordml" xmlns:w15="http://schemas.microsoft.com/office/word/2012/wordml" xmlns:w16se="http://schemas.microsoft.com/office/word/2015/wordml/symex" xmlns:wpg="http://schemas.microsoft.com/office/word/2010/wordprocessingGroup" xmlns:wpi="http://schemas.microsoft.com/office/word/2010/wordprocessingInk" xmlns:wne="http://schemas.microsoft.com/office/word/2006/wordml" xmlns:wps="http://schemas.microsoft.com/office/word/2010/wordprocessingShape" mc:Ignorable="w14 w15 w16se wp14">
-  <w:p>
-    <w:pPr>
-      <w:pStyle w:val="Header"/>
-    </w:pPr>
   </w:p>
 </w:hdr>
 </file>
@@ -1036,6 +1239,95 @@
     </w:lvl>
   </w:abstractNum>
   <w:abstractNum w:abstractNumId="4" w15:restartNumberingAfterBreak="0">
+    <w:nsid w:val="67AB61B8"/>
+    <w:multiLevelType w:val="hybridMultilevel"/>
+    <w:tmpl w:val="18A25286"/>
+    <w:lvl w:ilvl="0" w:tplc="68702D30">
+      <w:start w:val="1"/>
+      <w:numFmt w:val="decimal"/>
+      <w:lvlText w:val="%1-"/>
+      <w:lvlJc w:val="left"/>
+      <w:pPr>
+        <w:ind w:left="720" w:hanging="360"/>
+      </w:pPr>
+      <w:rPr>
+        <w:rFonts w:hint="default"/>
+      </w:rPr>
+    </w:lvl>
+    <w:lvl w:ilvl="1" w:tplc="04090019" w:tentative="1">
+      <w:start w:val="1"/>
+      <w:numFmt w:val="lowerLetter"/>
+      <w:lvlText w:val="%2."/>
+      <w:lvlJc w:val="left"/>
+      <w:pPr>
+        <w:ind w:left="1440" w:hanging="360"/>
+      </w:pPr>
+    </w:lvl>
+    <w:lvl w:ilvl="2" w:tplc="0409001B" w:tentative="1">
+      <w:start w:val="1"/>
+      <w:numFmt w:val="lowerRoman"/>
+      <w:lvlText w:val="%3."/>
+      <w:lvlJc w:val="right"/>
+      <w:pPr>
+        <w:ind w:left="2160" w:hanging="180"/>
+      </w:pPr>
+    </w:lvl>
+    <w:lvl w:ilvl="3" w:tplc="0409000F" w:tentative="1">
+      <w:start w:val="1"/>
+      <w:numFmt w:val="decimal"/>
+      <w:lvlText w:val="%4."/>
+      <w:lvlJc w:val="left"/>
+      <w:pPr>
+        <w:ind w:left="2880" w:hanging="360"/>
+      </w:pPr>
+    </w:lvl>
+    <w:lvl w:ilvl="4" w:tplc="04090019" w:tentative="1">
+      <w:start w:val="1"/>
+      <w:numFmt w:val="lowerLetter"/>
+      <w:lvlText w:val="%5."/>
+      <w:lvlJc w:val="left"/>
+      <w:pPr>
+        <w:ind w:left="3600" w:hanging="360"/>
+      </w:pPr>
+    </w:lvl>
+    <w:lvl w:ilvl="5" w:tplc="0409001B" w:tentative="1">
+      <w:start w:val="1"/>
+      <w:numFmt w:val="lowerRoman"/>
+      <w:lvlText w:val="%6."/>
+      <w:lvlJc w:val="right"/>
+      <w:pPr>
+        <w:ind w:left="4320" w:hanging="180"/>
+      </w:pPr>
+    </w:lvl>
+    <w:lvl w:ilvl="6" w:tplc="0409000F" w:tentative="1">
+      <w:start w:val="1"/>
+      <w:numFmt w:val="decimal"/>
+      <w:lvlText w:val="%7."/>
+      <w:lvlJc w:val="left"/>
+      <w:pPr>
+        <w:ind w:left="5040" w:hanging="360"/>
+      </w:pPr>
+    </w:lvl>
+    <w:lvl w:ilvl="7" w:tplc="04090019" w:tentative="1">
+      <w:start w:val="1"/>
+      <w:numFmt w:val="lowerLetter"/>
+      <w:lvlText w:val="%8."/>
+      <w:lvlJc w:val="left"/>
+      <w:pPr>
+        <w:ind w:left="5760" w:hanging="360"/>
+      </w:pPr>
+    </w:lvl>
+    <w:lvl w:ilvl="8" w:tplc="0409001B" w:tentative="1">
+      <w:start w:val="1"/>
+      <w:numFmt w:val="lowerRoman"/>
+      <w:lvlText w:val="%9."/>
+      <w:lvlJc w:val="right"/>
+      <w:pPr>
+        <w:ind w:left="6480" w:hanging="180"/>
+      </w:pPr>
+    </w:lvl>
+  </w:abstractNum>
+  <w:abstractNum w:abstractNumId="5" w15:restartNumberingAfterBreak="0">
     <w:nsid w:val="6C1E7E34"/>
     <w:multiLevelType w:val="hybridMultilevel"/>
     <w:tmpl w:val="BEF425F2"/>
@@ -1121,7 +1413,7 @@
       </w:pPr>
     </w:lvl>
   </w:abstractNum>
-  <w:abstractNum w:abstractNumId="5" w15:restartNumberingAfterBreak="0">
+  <w:abstractNum w:abstractNumId="6" w15:restartNumberingAfterBreak="0">
     <w:nsid w:val="7F9F4110"/>
     <w:multiLevelType w:val="hybridMultilevel"/>
     <w:tmpl w:val="12CC8698"/>
@@ -1217,16 +1509,19 @@
     <w:abstractNumId w:val="0"/>
   </w:num>
   <w:num w:numId="3">
-    <w:abstractNumId w:val="4"/>
+    <w:abstractNumId w:val="5"/>
   </w:num>
   <w:num w:numId="4">
     <w:abstractNumId w:val="3"/>
   </w:num>
   <w:num w:numId="5">
-    <w:abstractNumId w:val="5"/>
+    <w:abstractNumId w:val="6"/>
   </w:num>
   <w:num w:numId="6">
     <w:abstractNumId w:val="2"/>
+  </w:num>
+  <w:num w:numId="7">
+    <w:abstractNumId w:val="4"/>
   </w:num>
 </w:numbering>
 </file>

--- a/DigitalTheory/PG15_Teddy_A1.docx
+++ b/DigitalTheory/PG15_Teddy_A1.docx
@@ -69,12 +69,7 @@
         <w:t xml:space="preserve">seize a planet </w:t>
       </w:r>
       <w:r>
-        <w:t xml:space="preserve">which the world and all the elements created by procedural </w:t>
-      </w:r>
-      <w:bookmarkStart w:id="0" w:name="_GoBack"/>
-      <w:bookmarkEnd w:id="0"/>
-      <w:r>
-        <w:t>generator. Player will have to survive from alien and other players too.</w:t>
+        <w:t>which the world and all the elements created by procedural generator. Player will have to survive from alien and other players too.</w:t>
       </w:r>
     </w:p>
     <w:p>
@@ -559,6 +554,7 @@
     <w:p/>
     <w:p/>
     <w:p>
+      <w:bookmarkStart w:id="0" w:name="_GoBack"/>
       <w:r>
         <w:rPr>
           <w:noProof/>
@@ -614,6 +610,7 @@
           </wp:anchor>
         </w:drawing>
       </w:r>
+      <w:bookmarkEnd w:id="0"/>
     </w:p>
     <w:p/>
     <w:p>
@@ -673,6 +670,87 @@
     </w:p>
     <w:p>
       <w:pPr>
+        <w:ind w:firstLine="720"/>
+      </w:pPr>
+      <w:r>
+        <w:rPr>
+          <w:noProof/>
+          <w:lang w:bidi="th-TH"/>
+        </w:rPr>
+        <w:drawing>
+          <wp:anchor distT="0" distB="0" distL="114300" distR="114300" simplePos="0" relativeHeight="251660288" behindDoc="0" locked="0" layoutInCell="1" allowOverlap="1" wp14:anchorId="0FFFCC1D" wp14:editId="6B505030">
+            <wp:simplePos x="0" y="0"/>
+            <wp:positionH relativeFrom="margin">
+              <wp:align>center</wp:align>
+            </wp:positionH>
+            <wp:positionV relativeFrom="paragraph">
+              <wp:posOffset>287655</wp:posOffset>
+            </wp:positionV>
+            <wp:extent cx="3759200" cy="2114550"/>
+            <wp:effectExtent l="0" t="0" r="0" b="0"/>
+            <wp:wrapTopAndBottom/>
+            <wp:docPr id="3" name="Picture 3" descr="Related image"/>
+            <wp:cNvGraphicFramePr>
+              <a:graphicFrameLocks xmlns:a="http://schemas.openxmlformats.org/drawingml/2006/main" noChangeAspect="1"/>
+            </wp:cNvGraphicFramePr>
+            <a:graphic xmlns:a="http://schemas.openxmlformats.org/drawingml/2006/main">
+              <a:graphicData uri="http://schemas.openxmlformats.org/drawingml/2006/picture">
+                <pic:pic xmlns:pic="http://schemas.openxmlformats.org/drawingml/2006/picture">
+                  <pic:nvPicPr>
+                    <pic:cNvPr id="0" name="Picture 1" descr="Related image"/>
+                    <pic:cNvPicPr>
+                      <a:picLocks noChangeAspect="1" noChangeArrowheads="1"/>
+                    </pic:cNvPicPr>
+                  </pic:nvPicPr>
+                  <pic:blipFill>
+                    <a:blip r:embed="rId9" cstate="print">
+                      <a:extLst>
+                        <a:ext uri="{28A0092B-C50C-407E-A947-70E740481C1C}">
+                          <a14:useLocalDpi xmlns:a14="http://schemas.microsoft.com/office/drawing/2010/main" val="0"/>
+                        </a:ext>
+                      </a:extLst>
+                    </a:blip>
+                    <a:srcRect/>
+                    <a:stretch>
+                      <a:fillRect/>
+                    </a:stretch>
+                  </pic:blipFill>
+                  <pic:spPr bwMode="auto">
+                    <a:xfrm>
+                      <a:off x="0" y="0"/>
+                      <a:ext cx="3759200" cy="2114550"/>
+                    </a:xfrm>
+                    <a:prstGeom prst="rect">
+                      <a:avLst/>
+                    </a:prstGeom>
+                    <a:noFill/>
+                    <a:ln>
+                      <a:noFill/>
+                    </a:ln>
+                  </pic:spPr>
+                </pic:pic>
+              </a:graphicData>
+            </a:graphic>
+            <wp14:sizeRelH relativeFrom="margin">
+              <wp14:pctWidth>0</wp14:pctWidth>
+            </wp14:sizeRelH>
+            <wp14:sizeRelV relativeFrom="margin">
+              <wp14:pctHeight>0</wp14:pctHeight>
+            </wp14:sizeRelV>
+          </wp:anchor>
+        </w:drawing>
+      </w:r>
+      <w:r>
+        <w:t>Art Mockup:</w:t>
+      </w:r>
+    </w:p>
+    <w:p>
+      <w:pPr>
+        <w:ind w:firstLine="720"/>
+      </w:pPr>
+    </w:p>
+    <w:p>
+      <w:pPr>
         <w:pStyle w:val="Heading2"/>
         <w:rPr>
           <w:b/>
@@ -713,8 +791,8 @@
       </w:r>
     </w:p>
     <w:sectPr>
-      <w:headerReference w:type="default" r:id="rId9"/>
-      <w:footerReference w:type="default" r:id="rId10"/>
+      <w:headerReference w:type="default" r:id="rId10"/>
+      <w:footerReference w:type="default" r:id="rId11"/>
       <w:pgSz w:w="12240" w:h="15840"/>
       <w:pgMar w:top="1440" w:right="1440" w:bottom="1440" w:left="1440" w:header="720" w:footer="720" w:gutter="0"/>
       <w:cols w:space="720"/>
@@ -764,6 +842,9 @@
     </w:pPr>
     <w:r>
       <w:t xml:space="preserve">Edited by </w:t>
+    </w:r>
+    <w:r>
+      <w:t>Miguel</w:t>
     </w:r>
   </w:p>
 </w:ftr>
